--- a/1r DAW/Base de dades/Apuntes para examen.docx
+++ b/1r DAW/Base de dades/Apuntes para examen.docx
@@ -7,6 +7,7 @@
         <w:rPr>
           <w:b/>
           <w:bCs/>
+          <w:lang w:val="en-US"/>
         </w:rPr>
       </w:pPr>
       <w:proofErr w:type="gramStart"/>
@@ -14,6 +15,7 @@
         <w:rPr>
           <w:b/>
           <w:bCs/>
+          <w:lang w:val="en-US"/>
         </w:rPr>
         <w:t>SQL :</w:t>
       </w:r>
@@ -22,108 +24,862 @@
         <w:rPr>
           <w:b/>
           <w:bCs/>
-        </w:rPr>
-        <w:t xml:space="preserve"> </w:t>
-      </w:r>
-      <w:proofErr w:type="spellStart"/>
-      <w:r>
+          <w:lang w:val="en-US"/>
+        </w:rPr>
+        <w:t xml:space="preserve"> Structured Query Language</w:t>
+      </w:r>
+    </w:p>
+    <w:p>
+      <w:pPr>
+        <w:rPr>
+          <w:lang w:val="en-US"/>
+        </w:rPr>
+      </w:pPr>
+      <w:r>
+        <w:rPr>
+          <w:lang w:val="en-US"/>
+        </w:rPr>
+        <w:t>DDL (Data Definition Language) – CREATE,</w:t>
+      </w:r>
+      <w:r>
+        <w:rPr>
+          <w:lang w:val="en-US"/>
+        </w:rPr>
+        <w:t xml:space="preserve"> DROP, ALTER</w:t>
+      </w:r>
+    </w:p>
+    <w:p>
+      <w:pPr>
+        <w:rPr>
+          <w:lang w:val="en-US"/>
+        </w:rPr>
+      </w:pPr>
+      <w:r>
+        <w:rPr>
+          <w:lang w:val="en-US"/>
+        </w:rPr>
+        <w:t>DML (Data Manipulation Language) – SELECT, INSERT, UPDATE, DELETE</w:t>
+      </w:r>
+    </w:p>
+    <w:p>
+      <w:pPr>
+        <w:rPr>
+          <w:lang w:val="en-US"/>
+        </w:rPr>
+      </w:pPr>
+      <w:r>
+        <w:rPr>
+          <w:lang w:val="en-US"/>
+        </w:rPr>
+        <w:t>DCL (Data Control Language) – GRANT, REVOKE</w:t>
+      </w:r>
+    </w:p>
+    <w:p>
+      <w:pPr>
+        <w:rPr>
+          <w:lang w:val="en-US"/>
+        </w:rPr>
+      </w:pPr>
+      <w:r>
+        <w:rPr>
+          <w:lang w:val="en-US"/>
+        </w:rPr>
+        <w:t>TCL (Transaction Control Language) – COMMIT, ROLLBACK</w:t>
+      </w:r>
+    </w:p>
+    <w:p>
+      <w:pPr>
+        <w:rPr>
+          <w:lang w:val="en-US"/>
+        </w:rPr>
+      </w:pPr>
+    </w:p>
+    <w:p>
+      <w:pPr>
         <w:rPr>
           <w:b/>
           <w:bCs/>
-        </w:rPr>
-        <w:t>Structured</w:t>
-      </w:r>
-      <w:proofErr w:type="spellEnd"/>
+          <w:lang w:val="en-US"/>
+        </w:rPr>
+      </w:pPr>
       <w:r>
         <w:rPr>
           <w:b/>
           <w:bCs/>
-        </w:rPr>
-        <w:t xml:space="preserve"> </w:t>
-      </w:r>
-      <w:proofErr w:type="spellStart"/>
-      <w:r>
+          <w:lang w:val="en-US"/>
+        </w:rPr>
+        <w:t>SELECT</w:t>
+      </w:r>
+    </w:p>
+    <w:p>
+      <w:pPr>
+        <w:rPr>
+          <w:lang w:val="en-US"/>
+        </w:rPr>
+      </w:pPr>
+      <w:r>
+        <w:rPr>
+          <w:lang w:val="en-US"/>
+        </w:rPr>
+        <w:t>SQL Functions: COUNT, MIN, MAX, AVG, SUM</w:t>
+      </w:r>
+    </w:p>
+    <w:p>
+      <w:pPr>
+        <w:rPr>
+          <w:lang w:val="en-US"/>
+        </w:rPr>
+      </w:pPr>
+      <w:r>
+        <w:rPr>
+          <w:lang w:val="en-US"/>
+        </w:rPr>
+        <w:drawing>
+          <wp:inline distT="0" distB="0" distL="0" distR="0" wp14:anchorId="6DE2978E" wp14:editId="28DD1561">
+            <wp:extent cx="4618120" cy="662997"/>
+            <wp:effectExtent l="0" t="0" r="0" b="3810"/>
+            <wp:docPr id="1" name="Imagen 1"/>
+            <wp:cNvGraphicFramePr>
+              <a:graphicFrameLocks xmlns:a="http://schemas.openxmlformats.org/drawingml/2006/main" noChangeAspect="1"/>
+            </wp:cNvGraphicFramePr>
+            <a:graphic xmlns:a="http://schemas.openxmlformats.org/drawingml/2006/main">
+              <a:graphicData uri="http://schemas.openxmlformats.org/drawingml/2006/picture">
+                <pic:pic xmlns:pic="http://schemas.openxmlformats.org/drawingml/2006/picture">
+                  <pic:nvPicPr>
+                    <pic:cNvPr id="1" name=""/>
+                    <pic:cNvPicPr/>
+                  </pic:nvPicPr>
+                  <pic:blipFill>
+                    <a:blip r:embed="rId4"/>
+                    <a:stretch>
+                      <a:fillRect/>
+                    </a:stretch>
+                  </pic:blipFill>
+                  <pic:spPr>
+                    <a:xfrm>
+                      <a:off x="0" y="0"/>
+                      <a:ext cx="4618120" cy="662997"/>
+                    </a:xfrm>
+                    <a:prstGeom prst="rect">
+                      <a:avLst/>
+                    </a:prstGeom>
+                  </pic:spPr>
+                </pic:pic>
+              </a:graphicData>
+            </a:graphic>
+          </wp:inline>
+        </w:drawing>
+      </w:r>
+    </w:p>
+    <w:p>
+      <w:pPr>
+        <w:rPr>
+          <w:lang w:val="en-US"/>
+        </w:rPr>
+      </w:pPr>
+      <w:r>
+        <w:rPr>
+          <w:lang w:val="en-US"/>
+        </w:rPr>
+        <w:drawing>
+          <wp:inline distT="0" distB="0" distL="0" distR="0" wp14:anchorId="287D2E68" wp14:editId="656A1E20">
+            <wp:extent cx="5143946" cy="838273"/>
+            <wp:effectExtent l="0" t="0" r="0" b="0"/>
+            <wp:docPr id="2" name="Imagen 2"/>
+            <wp:cNvGraphicFramePr>
+              <a:graphicFrameLocks xmlns:a="http://schemas.openxmlformats.org/drawingml/2006/main" noChangeAspect="1"/>
+            </wp:cNvGraphicFramePr>
+            <a:graphic xmlns:a="http://schemas.openxmlformats.org/drawingml/2006/main">
+              <a:graphicData uri="http://schemas.openxmlformats.org/drawingml/2006/picture">
+                <pic:pic xmlns:pic="http://schemas.openxmlformats.org/drawingml/2006/picture">
+                  <pic:nvPicPr>
+                    <pic:cNvPr id="1" name=""/>
+                    <pic:cNvPicPr/>
+                  </pic:nvPicPr>
+                  <pic:blipFill>
+                    <a:blip r:embed="rId5"/>
+                    <a:stretch>
+                      <a:fillRect/>
+                    </a:stretch>
+                  </pic:blipFill>
+                  <pic:spPr>
+                    <a:xfrm>
+                      <a:off x="0" y="0"/>
+                      <a:ext cx="5143946" cy="838273"/>
+                    </a:xfrm>
+                    <a:prstGeom prst="rect">
+                      <a:avLst/>
+                    </a:prstGeom>
+                  </pic:spPr>
+                </pic:pic>
+              </a:graphicData>
+            </a:graphic>
+          </wp:inline>
+        </w:drawing>
+      </w:r>
+    </w:p>
+    <w:p>
+      <w:pPr>
+        <w:rPr>
+          <w:lang w:val="en-US"/>
+        </w:rPr>
+      </w:pPr>
+      <w:r>
+        <w:rPr>
+          <w:lang w:val="en-US"/>
+        </w:rPr>
+        <w:drawing>
+          <wp:inline distT="0" distB="0" distL="0" distR="0" wp14:anchorId="77B8E6EA" wp14:editId="0B7FA91B">
+            <wp:extent cx="2987299" cy="1089754"/>
+            <wp:effectExtent l="0" t="0" r="3810" b="0"/>
+            <wp:docPr id="6" name="Imagen 6"/>
+            <wp:cNvGraphicFramePr>
+              <a:graphicFrameLocks xmlns:a="http://schemas.openxmlformats.org/drawingml/2006/main" noChangeAspect="1"/>
+            </wp:cNvGraphicFramePr>
+            <a:graphic xmlns:a="http://schemas.openxmlformats.org/drawingml/2006/main">
+              <a:graphicData uri="http://schemas.openxmlformats.org/drawingml/2006/picture">
+                <pic:pic xmlns:pic="http://schemas.openxmlformats.org/drawingml/2006/picture">
+                  <pic:nvPicPr>
+                    <pic:cNvPr id="1" name=""/>
+                    <pic:cNvPicPr/>
+                  </pic:nvPicPr>
+                  <pic:blipFill>
+                    <a:blip r:embed="rId6"/>
+                    <a:stretch>
+                      <a:fillRect/>
+                    </a:stretch>
+                  </pic:blipFill>
+                  <pic:spPr>
+                    <a:xfrm>
+                      <a:off x="0" y="0"/>
+                      <a:ext cx="2987299" cy="1089754"/>
+                    </a:xfrm>
+                    <a:prstGeom prst="rect">
+                      <a:avLst/>
+                    </a:prstGeom>
+                  </pic:spPr>
+                </pic:pic>
+              </a:graphicData>
+            </a:graphic>
+          </wp:inline>
+        </w:drawing>
+      </w:r>
+    </w:p>
+    <w:p>
+      <w:pPr>
+        <w:rPr>
+          <w:lang w:val="en-US"/>
+        </w:rPr>
+      </w:pPr>
+      <w:r>
+        <w:rPr>
+          <w:lang w:val="en-US"/>
+        </w:rPr>
+        <w:t>SELECT DISTINCT</w:t>
+      </w:r>
+    </w:p>
+    <w:p>
+      <w:pPr>
+        <w:rPr>
+          <w:lang w:val="en-US"/>
+        </w:rPr>
+      </w:pPr>
+      <w:r>
+        <w:rPr>
+          <w:lang w:val="en-US"/>
+        </w:rPr>
+        <w:drawing>
+          <wp:inline distT="0" distB="0" distL="0" distR="0" wp14:anchorId="4E0FE968" wp14:editId="537A0F60">
+            <wp:extent cx="3208298" cy="815411"/>
+            <wp:effectExtent l="0" t="0" r="0" b="3810"/>
+            <wp:docPr id="3" name="Imagen 3"/>
+            <wp:cNvGraphicFramePr>
+              <a:graphicFrameLocks xmlns:a="http://schemas.openxmlformats.org/drawingml/2006/main" noChangeAspect="1"/>
+            </wp:cNvGraphicFramePr>
+            <a:graphic xmlns:a="http://schemas.openxmlformats.org/drawingml/2006/main">
+              <a:graphicData uri="http://schemas.openxmlformats.org/drawingml/2006/picture">
+                <pic:pic xmlns:pic="http://schemas.openxmlformats.org/drawingml/2006/picture">
+                  <pic:nvPicPr>
+                    <pic:cNvPr id="1" name=""/>
+                    <pic:cNvPicPr/>
+                  </pic:nvPicPr>
+                  <pic:blipFill>
+                    <a:blip r:embed="rId7"/>
+                    <a:stretch>
+                      <a:fillRect/>
+                    </a:stretch>
+                  </pic:blipFill>
+                  <pic:spPr>
+                    <a:xfrm>
+                      <a:off x="0" y="0"/>
+                      <a:ext cx="3208298" cy="815411"/>
+                    </a:xfrm>
+                    <a:prstGeom prst="rect">
+                      <a:avLst/>
+                    </a:prstGeom>
+                  </pic:spPr>
+                </pic:pic>
+              </a:graphicData>
+            </a:graphic>
+          </wp:inline>
+        </w:drawing>
+      </w:r>
+    </w:p>
+    <w:p>
+      <w:pPr>
+        <w:rPr>
+          <w:lang w:val="en-US"/>
+        </w:rPr>
+      </w:pPr>
+      <w:r>
+        <w:rPr>
+          <w:lang w:val="en-US"/>
+        </w:rPr>
+        <w:drawing>
+          <wp:inline distT="0" distB="0" distL="0" distR="0" wp14:anchorId="5E204F2C" wp14:editId="188A4173">
+            <wp:extent cx="4465707" cy="815411"/>
+            <wp:effectExtent l="0" t="0" r="0" b="3810"/>
+            <wp:docPr id="4" name="Imagen 4"/>
+            <wp:cNvGraphicFramePr>
+              <a:graphicFrameLocks xmlns:a="http://schemas.openxmlformats.org/drawingml/2006/main" noChangeAspect="1"/>
+            </wp:cNvGraphicFramePr>
+            <a:graphic xmlns:a="http://schemas.openxmlformats.org/drawingml/2006/main">
+              <a:graphicData uri="http://schemas.openxmlformats.org/drawingml/2006/picture">
+                <pic:pic xmlns:pic="http://schemas.openxmlformats.org/drawingml/2006/picture">
+                  <pic:nvPicPr>
+                    <pic:cNvPr id="1" name=""/>
+                    <pic:cNvPicPr/>
+                  </pic:nvPicPr>
+                  <pic:blipFill>
+                    <a:blip r:embed="rId8"/>
+                    <a:stretch>
+                      <a:fillRect/>
+                    </a:stretch>
+                  </pic:blipFill>
+                  <pic:spPr>
+                    <a:xfrm>
+                      <a:off x="0" y="0"/>
+                      <a:ext cx="4465707" cy="815411"/>
+                    </a:xfrm>
+                    <a:prstGeom prst="rect">
+                      <a:avLst/>
+                    </a:prstGeom>
+                  </pic:spPr>
+                </pic:pic>
+              </a:graphicData>
+            </a:graphic>
+          </wp:inline>
+        </w:drawing>
+      </w:r>
+    </w:p>
+    <w:p>
+      <w:pPr>
+        <w:rPr>
+          <w:lang w:val="en-US"/>
+        </w:rPr>
+      </w:pPr>
+      <w:r>
+        <w:rPr>
+          <w:lang w:val="en-US"/>
+        </w:rPr>
+        <w:drawing>
+          <wp:inline distT="0" distB="0" distL="0" distR="0" wp14:anchorId="485B694C" wp14:editId="17C9250A">
+            <wp:extent cx="5400040" cy="925195"/>
+            <wp:effectExtent l="0" t="0" r="0" b="8255"/>
+            <wp:docPr id="5" name="Imagen 5"/>
+            <wp:cNvGraphicFramePr>
+              <a:graphicFrameLocks xmlns:a="http://schemas.openxmlformats.org/drawingml/2006/main" noChangeAspect="1"/>
+            </wp:cNvGraphicFramePr>
+            <a:graphic xmlns:a="http://schemas.openxmlformats.org/drawingml/2006/main">
+              <a:graphicData uri="http://schemas.openxmlformats.org/drawingml/2006/picture">
+                <pic:pic xmlns:pic="http://schemas.openxmlformats.org/drawingml/2006/picture">
+                  <pic:nvPicPr>
+                    <pic:cNvPr id="1" name=""/>
+                    <pic:cNvPicPr/>
+                  </pic:nvPicPr>
+                  <pic:blipFill>
+                    <a:blip r:embed="rId9"/>
+                    <a:stretch>
+                      <a:fillRect/>
+                    </a:stretch>
+                  </pic:blipFill>
+                  <pic:spPr>
+                    <a:xfrm>
+                      <a:off x="0" y="0"/>
+                      <a:ext cx="5400040" cy="925195"/>
+                    </a:xfrm>
+                    <a:prstGeom prst="rect">
+                      <a:avLst/>
+                    </a:prstGeom>
+                  </pic:spPr>
+                </pic:pic>
+              </a:graphicData>
+            </a:graphic>
+          </wp:inline>
+        </w:drawing>
+      </w:r>
+    </w:p>
+    <w:p>
+      <w:pPr>
+        <w:rPr>
+          <w:lang w:val="en-US"/>
+        </w:rPr>
+      </w:pPr>
+    </w:p>
+    <w:p>
+      <w:pPr>
+        <w:rPr>
+          <w:lang w:val="en-US"/>
+        </w:rPr>
+      </w:pPr>
+    </w:p>
+    <w:p>
+      <w:pPr>
+        <w:rPr>
+          <w:lang w:val="en-US"/>
+        </w:rPr>
+      </w:pPr>
+      <w:r>
+        <w:rPr>
+          <w:lang w:val="en-US"/>
+        </w:rPr>
+        <w:lastRenderedPageBreak/>
+        <w:t>BETWEEN, LIKE</w:t>
+      </w:r>
+    </w:p>
+    <w:p>
+      <w:pPr>
+        <w:rPr>
+          <w:lang w:val="en-US"/>
+        </w:rPr>
+      </w:pPr>
+      <w:r>
+        <w:rPr>
+          <w:lang w:val="en-US"/>
+        </w:rPr>
+        <w:drawing>
+          <wp:inline distT="0" distB="0" distL="0" distR="0" wp14:anchorId="2E582CE4" wp14:editId="4615105C">
+            <wp:extent cx="5400040" cy="682625"/>
+            <wp:effectExtent l="0" t="0" r="0" b="3175"/>
+            <wp:docPr id="7" name="Imagen 7"/>
+            <wp:cNvGraphicFramePr>
+              <a:graphicFrameLocks xmlns:a="http://schemas.openxmlformats.org/drawingml/2006/main" noChangeAspect="1"/>
+            </wp:cNvGraphicFramePr>
+            <a:graphic xmlns:a="http://schemas.openxmlformats.org/drawingml/2006/main">
+              <a:graphicData uri="http://schemas.openxmlformats.org/drawingml/2006/picture">
+                <pic:pic xmlns:pic="http://schemas.openxmlformats.org/drawingml/2006/picture">
+                  <pic:nvPicPr>
+                    <pic:cNvPr id="1" name=""/>
+                    <pic:cNvPicPr/>
+                  </pic:nvPicPr>
+                  <pic:blipFill>
+                    <a:blip r:embed="rId10"/>
+                    <a:stretch>
+                      <a:fillRect/>
+                    </a:stretch>
+                  </pic:blipFill>
+                  <pic:spPr>
+                    <a:xfrm>
+                      <a:off x="0" y="0"/>
+                      <a:ext cx="5400040" cy="682625"/>
+                    </a:xfrm>
+                    <a:prstGeom prst="rect">
+                      <a:avLst/>
+                    </a:prstGeom>
+                  </pic:spPr>
+                </pic:pic>
+              </a:graphicData>
+            </a:graphic>
+          </wp:inline>
+        </w:drawing>
+      </w:r>
+    </w:p>
+    <w:p>
+      <w:pPr>
+        <w:rPr>
+          <w:lang w:val="en-US"/>
+        </w:rPr>
+      </w:pPr>
+      <w:r>
+        <w:rPr>
+          <w:lang w:val="en-US"/>
+        </w:rPr>
+        <w:t>IN</w:t>
+      </w:r>
+    </w:p>
+    <w:p>
+      <w:pPr>
+        <w:rPr>
+          <w:lang w:val="en-US"/>
+        </w:rPr>
+      </w:pPr>
+      <w:r>
+        <w:rPr>
+          <w:lang w:val="en-US"/>
+        </w:rPr>
+        <w:drawing>
+          <wp:inline distT="0" distB="0" distL="0" distR="0" wp14:anchorId="3B3857D2" wp14:editId="77FF1B79">
+            <wp:extent cx="5400040" cy="814705"/>
+            <wp:effectExtent l="0" t="0" r="0" b="4445"/>
+            <wp:docPr id="8" name="Imagen 8"/>
+            <wp:cNvGraphicFramePr>
+              <a:graphicFrameLocks xmlns:a="http://schemas.openxmlformats.org/drawingml/2006/main" noChangeAspect="1"/>
+            </wp:cNvGraphicFramePr>
+            <a:graphic xmlns:a="http://schemas.openxmlformats.org/drawingml/2006/main">
+              <a:graphicData uri="http://schemas.openxmlformats.org/drawingml/2006/picture">
+                <pic:pic xmlns:pic="http://schemas.openxmlformats.org/drawingml/2006/picture">
+                  <pic:nvPicPr>
+                    <pic:cNvPr id="1" name=""/>
+                    <pic:cNvPicPr/>
+                  </pic:nvPicPr>
+                  <pic:blipFill>
+                    <a:blip r:embed="rId11"/>
+                    <a:stretch>
+                      <a:fillRect/>
+                    </a:stretch>
+                  </pic:blipFill>
+                  <pic:spPr>
+                    <a:xfrm>
+                      <a:off x="0" y="0"/>
+                      <a:ext cx="5400040" cy="814705"/>
+                    </a:xfrm>
+                    <a:prstGeom prst="rect">
+                      <a:avLst/>
+                    </a:prstGeom>
+                  </pic:spPr>
+                </pic:pic>
+              </a:graphicData>
+            </a:graphic>
+          </wp:inline>
+        </w:drawing>
+      </w:r>
+    </w:p>
+    <w:p>
+      <w:pPr>
+        <w:rPr>
+          <w:lang w:val="en-US"/>
+        </w:rPr>
+      </w:pPr>
+      <w:r>
+        <w:rPr>
+          <w:lang w:val="en-US"/>
+        </w:rPr>
+        <w:t>SUBQUERYS</w:t>
+      </w:r>
+    </w:p>
+    <w:p>
+      <w:pPr>
+        <w:rPr>
+          <w:lang w:val="en-US"/>
+        </w:rPr>
+      </w:pPr>
+      <w:r>
+        <w:rPr>
+          <w:lang w:val="en-US"/>
+        </w:rPr>
+        <w:drawing>
+          <wp:inline distT="0" distB="0" distL="0" distR="0" wp14:anchorId="260E0464" wp14:editId="6FA8AFFC">
+            <wp:extent cx="5400040" cy="1151255"/>
+            <wp:effectExtent l="0" t="0" r="0" b="0"/>
+            <wp:docPr id="9" name="Imagen 9"/>
+            <wp:cNvGraphicFramePr>
+              <a:graphicFrameLocks xmlns:a="http://schemas.openxmlformats.org/drawingml/2006/main" noChangeAspect="1"/>
+            </wp:cNvGraphicFramePr>
+            <a:graphic xmlns:a="http://schemas.openxmlformats.org/drawingml/2006/main">
+              <a:graphicData uri="http://schemas.openxmlformats.org/drawingml/2006/picture">
+                <pic:pic xmlns:pic="http://schemas.openxmlformats.org/drawingml/2006/picture">
+                  <pic:nvPicPr>
+                    <pic:cNvPr id="1" name=""/>
+                    <pic:cNvPicPr/>
+                  </pic:nvPicPr>
+                  <pic:blipFill>
+                    <a:blip r:embed="rId12"/>
+                    <a:stretch>
+                      <a:fillRect/>
+                    </a:stretch>
+                  </pic:blipFill>
+                  <pic:spPr>
+                    <a:xfrm>
+                      <a:off x="0" y="0"/>
+                      <a:ext cx="5400040" cy="1151255"/>
+                    </a:xfrm>
+                    <a:prstGeom prst="rect">
+                      <a:avLst/>
+                    </a:prstGeom>
+                  </pic:spPr>
+                </pic:pic>
+              </a:graphicData>
+            </a:graphic>
+          </wp:inline>
+        </w:drawing>
+      </w:r>
+    </w:p>
+    <w:p>
+      <w:pPr>
+        <w:rPr>
+          <w:lang w:val="en-US"/>
+        </w:rPr>
+      </w:pPr>
+      <w:r>
+        <w:rPr>
+          <w:lang w:val="en-US"/>
+        </w:rPr>
+        <w:t>CONCAT / CONCAT_WS</w:t>
+      </w:r>
+    </w:p>
+    <w:p>
+      <w:pPr>
+        <w:rPr>
+          <w:lang w:val="en-US"/>
+        </w:rPr>
+      </w:pPr>
+      <w:r>
+        <w:rPr>
+          <w:lang w:val="en-US"/>
+        </w:rPr>
+        <w:drawing>
+          <wp:inline distT="0" distB="0" distL="0" distR="0" wp14:anchorId="09981CCB" wp14:editId="6C2291A6">
+            <wp:extent cx="5400040" cy="505460"/>
+            <wp:effectExtent l="0" t="0" r="0" b="8890"/>
+            <wp:docPr id="10" name="Imagen 10"/>
+            <wp:cNvGraphicFramePr>
+              <a:graphicFrameLocks xmlns:a="http://schemas.openxmlformats.org/drawingml/2006/main" noChangeAspect="1"/>
+            </wp:cNvGraphicFramePr>
+            <a:graphic xmlns:a="http://schemas.openxmlformats.org/drawingml/2006/main">
+              <a:graphicData uri="http://schemas.openxmlformats.org/drawingml/2006/picture">
+                <pic:pic xmlns:pic="http://schemas.openxmlformats.org/drawingml/2006/picture">
+                  <pic:nvPicPr>
+                    <pic:cNvPr id="1" name=""/>
+                    <pic:cNvPicPr/>
+                  </pic:nvPicPr>
+                  <pic:blipFill>
+                    <a:blip r:embed="rId13"/>
+                    <a:stretch>
+                      <a:fillRect/>
+                    </a:stretch>
+                  </pic:blipFill>
+                  <pic:spPr>
+                    <a:xfrm>
+                      <a:off x="0" y="0"/>
+                      <a:ext cx="5400040" cy="505460"/>
+                    </a:xfrm>
+                    <a:prstGeom prst="rect">
+                      <a:avLst/>
+                    </a:prstGeom>
+                  </pic:spPr>
+                </pic:pic>
+              </a:graphicData>
+            </a:graphic>
+          </wp:inline>
+        </w:drawing>
+      </w:r>
+    </w:p>
+    <w:p>
+      <w:pPr>
+        <w:rPr>
+          <w:lang w:val="en-US"/>
+        </w:rPr>
+      </w:pPr>
+    </w:p>
+    <w:p>
+      <w:pPr>
         <w:rPr>
           <w:b/>
           <w:bCs/>
-        </w:rPr>
-        <w:t>Query</w:t>
-      </w:r>
-      <w:proofErr w:type="spellEnd"/>
+          <w:lang w:val="en-US"/>
+        </w:rPr>
+      </w:pPr>
       <w:r>
         <w:rPr>
           <w:b/>
           <w:bCs/>
-        </w:rPr>
-        <w:t xml:space="preserve"> </w:t>
-      </w:r>
-      <w:proofErr w:type="spellStart"/>
-      <w:r>
+          <w:lang w:val="en-US"/>
+        </w:rPr>
+        <w:t>INSERT</w:t>
+      </w:r>
+    </w:p>
+    <w:p>
+      <w:pPr>
+        <w:rPr>
+          <w:lang w:val="en-US"/>
+        </w:rPr>
+      </w:pPr>
+      <w:r>
+        <w:rPr>
+          <w:lang w:val="en-US"/>
+        </w:rPr>
+        <w:drawing>
+          <wp:inline distT="0" distB="0" distL="0" distR="0" wp14:anchorId="61AC069F" wp14:editId="277D8711">
+            <wp:extent cx="5400040" cy="1352550"/>
+            <wp:effectExtent l="0" t="0" r="0" b="0"/>
+            <wp:docPr id="11" name="Imagen 11"/>
+            <wp:cNvGraphicFramePr>
+              <a:graphicFrameLocks xmlns:a="http://schemas.openxmlformats.org/drawingml/2006/main" noChangeAspect="1"/>
+            </wp:cNvGraphicFramePr>
+            <a:graphic xmlns:a="http://schemas.openxmlformats.org/drawingml/2006/main">
+              <a:graphicData uri="http://schemas.openxmlformats.org/drawingml/2006/picture">
+                <pic:pic xmlns:pic="http://schemas.openxmlformats.org/drawingml/2006/picture">
+                  <pic:nvPicPr>
+                    <pic:cNvPr id="1" name=""/>
+                    <pic:cNvPicPr/>
+                  </pic:nvPicPr>
+                  <pic:blipFill>
+                    <a:blip r:embed="rId14"/>
+                    <a:stretch>
+                      <a:fillRect/>
+                    </a:stretch>
+                  </pic:blipFill>
+                  <pic:spPr>
+                    <a:xfrm>
+                      <a:off x="0" y="0"/>
+                      <a:ext cx="5400040" cy="1352550"/>
+                    </a:xfrm>
+                    <a:prstGeom prst="rect">
+                      <a:avLst/>
+                    </a:prstGeom>
+                  </pic:spPr>
+                </pic:pic>
+              </a:graphicData>
+            </a:graphic>
+          </wp:inline>
+        </w:drawing>
+      </w:r>
+    </w:p>
+    <w:p>
+      <w:pPr>
+        <w:rPr>
+          <w:lang w:val="en-US"/>
+        </w:rPr>
+      </w:pPr>
+    </w:p>
+    <w:p>
+      <w:pPr>
         <w:rPr>
           <w:b/>
           <w:bCs/>
-        </w:rPr>
-        <w:t>Language</w:t>
-      </w:r>
-      <w:proofErr w:type="spellEnd"/>
-    </w:p>
-    <w:p>
-      <w:pPr>
-        <w:rPr>
-          <w:lang w:val="en-US"/>
-        </w:rPr>
-      </w:pPr>
-      <w:r>
-        <w:rPr>
-          <w:lang w:val="en-US"/>
-        </w:rPr>
-        <w:t>DDL (Data Definition Language) – CREATE,</w:t>
-      </w:r>
-      <w:r>
-        <w:rPr>
-          <w:lang w:val="en-US"/>
-        </w:rPr>
-        <w:t xml:space="preserve"> DROP, ALTER</w:t>
-      </w:r>
-    </w:p>
-    <w:p>
-      <w:pPr>
-        <w:rPr>
-          <w:lang w:val="en-US"/>
-        </w:rPr>
-      </w:pPr>
-      <w:r>
-        <w:rPr>
-          <w:lang w:val="en-US"/>
-        </w:rPr>
-        <w:t>DML (Data Manipulation Language) – SELECT, INSERT, UPDATE, DELETE</w:t>
-      </w:r>
-    </w:p>
-    <w:p>
-      <w:pPr>
-        <w:rPr>
-          <w:lang w:val="en-US"/>
-        </w:rPr>
-      </w:pPr>
-      <w:r>
-        <w:rPr>
-          <w:lang w:val="en-US"/>
-        </w:rPr>
-        <w:t>DCL (Data Control Language) – GRANT, REVOKE</w:t>
-      </w:r>
-    </w:p>
-    <w:p>
-      <w:pPr>
-        <w:rPr>
-          <w:lang w:val="en-US"/>
-        </w:rPr>
-      </w:pPr>
-      <w:r>
-        <w:rPr>
-          <w:lang w:val="en-US"/>
-        </w:rPr>
-        <w:t>TCL (Transaction Control Language) – COMMIT, ROLLBACK</w:t>
-      </w:r>
+          <w:lang w:val="en-US"/>
+        </w:rPr>
+      </w:pPr>
+      <w:r>
+        <w:rPr>
+          <w:b/>
+          <w:bCs/>
+          <w:lang w:val="en-US"/>
+        </w:rPr>
+        <w:t>UPDATE</w:t>
+      </w:r>
+    </w:p>
+    <w:p>
+      <w:pPr>
+        <w:rPr>
+          <w:b/>
+          <w:bCs/>
+          <w:lang w:val="en-US"/>
+        </w:rPr>
+      </w:pPr>
+      <w:r>
+        <w:rPr>
+          <w:b/>
+          <w:bCs/>
+          <w:lang w:val="en-US"/>
+        </w:rPr>
+        <w:drawing>
+          <wp:inline distT="0" distB="0" distL="0" distR="0" wp14:anchorId="024C0269" wp14:editId="39053503">
+            <wp:extent cx="2270957" cy="762066"/>
+            <wp:effectExtent l="0" t="0" r="0" b="0"/>
+            <wp:docPr id="12" name="Imagen 12"/>
+            <wp:cNvGraphicFramePr>
+              <a:graphicFrameLocks xmlns:a="http://schemas.openxmlformats.org/drawingml/2006/main" noChangeAspect="1"/>
+            </wp:cNvGraphicFramePr>
+            <a:graphic xmlns:a="http://schemas.openxmlformats.org/drawingml/2006/main">
+              <a:graphicData uri="http://schemas.openxmlformats.org/drawingml/2006/picture">
+                <pic:pic xmlns:pic="http://schemas.openxmlformats.org/drawingml/2006/picture">
+                  <pic:nvPicPr>
+                    <pic:cNvPr id="1" name=""/>
+                    <pic:cNvPicPr/>
+                  </pic:nvPicPr>
+                  <pic:blipFill>
+                    <a:blip r:embed="rId15"/>
+                    <a:stretch>
+                      <a:fillRect/>
+                    </a:stretch>
+                  </pic:blipFill>
+                  <pic:spPr>
+                    <a:xfrm>
+                      <a:off x="0" y="0"/>
+                      <a:ext cx="2270957" cy="762066"/>
+                    </a:xfrm>
+                    <a:prstGeom prst="rect">
+                      <a:avLst/>
+                    </a:prstGeom>
+                  </pic:spPr>
+                </pic:pic>
+              </a:graphicData>
+            </a:graphic>
+          </wp:inline>
+        </w:drawing>
+      </w:r>
+    </w:p>
+    <w:p>
+      <w:pPr>
+        <w:rPr>
+          <w:b/>
+          <w:bCs/>
+          <w:lang w:val="en-US"/>
+        </w:rPr>
+      </w:pPr>
+      <w:r>
+        <w:rPr>
+          <w:b/>
+          <w:bCs/>
+          <w:lang w:val="en-US"/>
+        </w:rPr>
+        <w:lastRenderedPageBreak/>
+        <w:drawing>
+          <wp:inline distT="0" distB="0" distL="0" distR="0" wp14:anchorId="70FDDAEC" wp14:editId="55C49209">
+            <wp:extent cx="3977985" cy="662997"/>
+            <wp:effectExtent l="0" t="0" r="3810" b="3810"/>
+            <wp:docPr id="13" name="Imagen 13"/>
+            <wp:cNvGraphicFramePr>
+              <a:graphicFrameLocks xmlns:a="http://schemas.openxmlformats.org/drawingml/2006/main" noChangeAspect="1"/>
+            </wp:cNvGraphicFramePr>
+            <a:graphic xmlns:a="http://schemas.openxmlformats.org/drawingml/2006/main">
+              <a:graphicData uri="http://schemas.openxmlformats.org/drawingml/2006/picture">
+                <pic:pic xmlns:pic="http://schemas.openxmlformats.org/drawingml/2006/picture">
+                  <pic:nvPicPr>
+                    <pic:cNvPr id="1" name=""/>
+                    <pic:cNvPicPr/>
+                  </pic:nvPicPr>
+                  <pic:blipFill>
+                    <a:blip r:embed="rId16"/>
+                    <a:stretch>
+                      <a:fillRect/>
+                    </a:stretch>
+                  </pic:blipFill>
+                  <pic:spPr>
+                    <a:xfrm>
+                      <a:off x="0" y="0"/>
+                      <a:ext cx="3977985" cy="662997"/>
+                    </a:xfrm>
+                    <a:prstGeom prst="rect">
+                      <a:avLst/>
+                    </a:prstGeom>
+                  </pic:spPr>
+                </pic:pic>
+              </a:graphicData>
+            </a:graphic>
+          </wp:inline>
+        </w:drawing>
+      </w:r>
+    </w:p>
+    <w:p>
+      <w:pPr>
+        <w:rPr>
+          <w:b/>
+          <w:bCs/>
+          <w:lang w:val="en-US"/>
+        </w:rPr>
+      </w:pPr>
     </w:p>
     <w:sectPr>
       <w:pgSz w:w="11906" w:h="16838"/>

--- a/1r DAW/Base de dades/Apuntes para examen.docx
+++ b/1r DAW/Base de dades/Apuntes para examen.docx
@@ -132,6 +132,7 @@
       </w:pPr>
       <w:r>
         <w:rPr>
+          <w:noProof/>
           <w:lang w:val="en-US"/>
         </w:rPr>
         <w:drawing>
@@ -179,6 +180,7 @@
       </w:pPr>
       <w:r>
         <w:rPr>
+          <w:noProof/>
           <w:lang w:val="en-US"/>
         </w:rPr>
         <w:drawing>
@@ -226,6 +228,7 @@
       </w:pPr>
       <w:r>
         <w:rPr>
+          <w:noProof/>
           <w:lang w:val="en-US"/>
         </w:rPr>
         <w:drawing>
@@ -286,6 +289,7 @@
       </w:pPr>
       <w:r>
         <w:rPr>
+          <w:noProof/>
           <w:lang w:val="en-US"/>
         </w:rPr>
         <w:drawing>
@@ -333,6 +337,7 @@
       </w:pPr>
       <w:r>
         <w:rPr>
+          <w:noProof/>
           <w:lang w:val="en-US"/>
         </w:rPr>
         <w:drawing>
@@ -380,6 +385,7 @@
       </w:pPr>
       <w:r>
         <w:rPr>
+          <w:noProof/>
           <w:lang w:val="en-US"/>
         </w:rPr>
         <w:drawing>
@@ -455,6 +461,7 @@
       </w:pPr>
       <w:r>
         <w:rPr>
+          <w:noProof/>
           <w:lang w:val="en-US"/>
         </w:rPr>
         <w:drawing>
@@ -515,6 +522,7 @@
       </w:pPr>
       <w:r>
         <w:rPr>
+          <w:noProof/>
           <w:lang w:val="en-US"/>
         </w:rPr>
         <w:drawing>
@@ -575,6 +583,7 @@
       </w:pPr>
       <w:r>
         <w:rPr>
+          <w:noProof/>
           <w:lang w:val="en-US"/>
         </w:rPr>
         <w:drawing>
@@ -635,6 +644,7 @@
       </w:pPr>
       <w:r>
         <w:rPr>
+          <w:noProof/>
           <w:lang w:val="en-US"/>
         </w:rPr>
         <w:drawing>
@@ -706,6 +716,7 @@
       </w:pPr>
       <w:r>
         <w:rPr>
+          <w:noProof/>
           <w:lang w:val="en-US"/>
         </w:rPr>
         <w:drawing>
@@ -781,6 +792,7 @@
         <w:rPr>
           <w:b/>
           <w:bCs/>
+          <w:noProof/>
           <w:lang w:val="en-US"/>
         </w:rPr>
         <w:drawing>
@@ -832,6 +844,7 @@
         <w:rPr>
           <w:b/>
           <w:bCs/>
+          <w:noProof/>
           <w:lang w:val="en-US"/>
         </w:rPr>
         <w:lastRenderedPageBreak/>
@@ -877,6 +890,214 @@
         <w:rPr>
           <w:b/>
           <w:bCs/>
+          <w:lang w:val="en-US"/>
+        </w:rPr>
+      </w:pPr>
+    </w:p>
+    <w:p>
+      <w:pPr>
+        <w:rPr>
+          <w:b/>
+          <w:bCs/>
+          <w:lang w:val="en-US"/>
+        </w:rPr>
+      </w:pPr>
+      <w:r>
+        <w:rPr>
+          <w:noProof/>
+        </w:rPr>
+        <w:drawing>
+          <wp:anchor distT="0" distB="0" distL="114300" distR="114300" simplePos="0" relativeHeight="251661312" behindDoc="0" locked="0" layoutInCell="1" allowOverlap="1" wp14:anchorId="1D9A3627" wp14:editId="00BE64A2">
+            <wp:simplePos x="0" y="0"/>
+            <wp:positionH relativeFrom="column">
+              <wp:posOffset>3068320</wp:posOffset>
+            </wp:positionH>
+            <wp:positionV relativeFrom="paragraph">
+              <wp:posOffset>315595</wp:posOffset>
+            </wp:positionV>
+            <wp:extent cx="2514600" cy="2933639"/>
+            <wp:effectExtent l="0" t="0" r="0" b="61"/>
+            <wp:wrapSquare wrapText="bothSides"/>
+            <wp:docPr id="15" name="Imatge13"/>
+            <wp:cNvGraphicFramePr/>
+            <a:graphic xmlns:a="http://schemas.openxmlformats.org/drawingml/2006/main">
+              <a:graphicData uri="http://schemas.openxmlformats.org/drawingml/2006/picture">
+                <pic:pic xmlns:pic="http://schemas.openxmlformats.org/drawingml/2006/picture">
+                  <pic:nvPicPr>
+                    <pic:cNvPr id="0" name=""/>
+                    <pic:cNvPicPr/>
+                  </pic:nvPicPr>
+                  <pic:blipFill>
+                    <a:blip r:embed="rId17">
+                      <a:lum/>
+                      <a:alphaModFix/>
+                    </a:blip>
+                    <a:srcRect/>
+                    <a:stretch>
+                      <a:fillRect/>
+                    </a:stretch>
+                  </pic:blipFill>
+                  <pic:spPr>
+                    <a:xfrm>
+                      <a:off x="0" y="0"/>
+                      <a:ext cx="2514600" cy="2933639"/>
+                    </a:xfrm>
+                    <a:prstGeom prst="rect">
+                      <a:avLst/>
+                    </a:prstGeom>
+                  </pic:spPr>
+                </pic:pic>
+              </a:graphicData>
+            </a:graphic>
+          </wp:anchor>
+        </w:drawing>
+      </w:r>
+      <w:r>
+        <w:rPr>
+          <w:noProof/>
+        </w:rPr>
+        <w:drawing>
+          <wp:anchor distT="0" distB="0" distL="114300" distR="114300" simplePos="0" relativeHeight="251659264" behindDoc="0" locked="0" layoutInCell="1" allowOverlap="1" wp14:anchorId="1A59F096" wp14:editId="5EE5C71B">
+            <wp:simplePos x="0" y="0"/>
+            <wp:positionH relativeFrom="column">
+              <wp:posOffset>83820</wp:posOffset>
+            </wp:positionH>
+            <wp:positionV relativeFrom="paragraph">
+              <wp:posOffset>269875</wp:posOffset>
+            </wp:positionV>
+            <wp:extent cx="2809800" cy="3086280"/>
+            <wp:effectExtent l="0" t="0" r="0" b="0"/>
+            <wp:wrapSquare wrapText="bothSides"/>
+            <wp:docPr id="14" name="Imatge9"/>
+            <wp:cNvGraphicFramePr/>
+            <a:graphic xmlns:a="http://schemas.openxmlformats.org/drawingml/2006/main">
+              <a:graphicData uri="http://schemas.openxmlformats.org/drawingml/2006/picture">
+                <pic:pic xmlns:pic="http://schemas.openxmlformats.org/drawingml/2006/picture">
+                  <pic:nvPicPr>
+                    <pic:cNvPr id="0" name=""/>
+                    <pic:cNvPicPr/>
+                  </pic:nvPicPr>
+                  <pic:blipFill>
+                    <a:blip r:embed="rId18">
+                      <a:lum/>
+                      <a:alphaModFix/>
+                    </a:blip>
+                    <a:srcRect/>
+                    <a:stretch>
+                      <a:fillRect/>
+                    </a:stretch>
+                  </pic:blipFill>
+                  <pic:spPr>
+                    <a:xfrm>
+                      <a:off x="0" y="0"/>
+                      <a:ext cx="2809800" cy="3086280"/>
+                    </a:xfrm>
+                    <a:prstGeom prst="rect">
+                      <a:avLst/>
+                    </a:prstGeom>
+                  </pic:spPr>
+                </pic:pic>
+              </a:graphicData>
+            </a:graphic>
+          </wp:anchor>
+        </w:drawing>
+      </w:r>
+      <w:r>
+        <w:rPr>
+          <w:b/>
+          <w:bCs/>
+          <w:lang w:val="en-US"/>
+        </w:rPr>
+        <w:t>DELETE</w:t>
+      </w:r>
+    </w:p>
+    <w:p>
+      <w:pPr>
+        <w:rPr>
+          <w:lang w:val="en-US"/>
+        </w:rPr>
+      </w:pPr>
+    </w:p>
+    <w:p>
+      <w:pPr>
+        <w:rPr>
+          <w:lang w:val="en-US"/>
+        </w:rPr>
+      </w:pPr>
+    </w:p>
+    <w:p>
+      <w:pPr>
+        <w:rPr>
+          <w:lang w:val="en-US"/>
+        </w:rPr>
+      </w:pPr>
+    </w:p>
+    <w:p>
+      <w:pPr>
+        <w:rPr>
+          <w:lang w:val="en-US"/>
+        </w:rPr>
+      </w:pPr>
+    </w:p>
+    <w:p>
+      <w:pPr>
+        <w:rPr>
+          <w:lang w:val="en-US"/>
+        </w:rPr>
+      </w:pPr>
+    </w:p>
+    <w:p>
+      <w:pPr>
+        <w:rPr>
+          <w:lang w:val="en-US"/>
+        </w:rPr>
+      </w:pPr>
+    </w:p>
+    <w:p>
+      <w:pPr>
+        <w:rPr>
+          <w:lang w:val="en-US"/>
+        </w:rPr>
+      </w:pPr>
+    </w:p>
+    <w:p>
+      <w:pPr>
+        <w:rPr>
+          <w:lang w:val="en-US"/>
+        </w:rPr>
+      </w:pPr>
+    </w:p>
+    <w:p>
+      <w:pPr>
+        <w:rPr>
+          <w:lang w:val="en-US"/>
+        </w:rPr>
+      </w:pPr>
+    </w:p>
+    <w:p>
+      <w:pPr>
+        <w:rPr>
+          <w:lang w:val="en-US"/>
+        </w:rPr>
+      </w:pPr>
+    </w:p>
+    <w:p>
+      <w:pPr>
+        <w:rPr>
+          <w:lang w:val="en-US"/>
+        </w:rPr>
+      </w:pPr>
+    </w:p>
+    <w:p>
+      <w:pPr>
+        <w:rPr>
+          <w:lang w:val="en-US"/>
+        </w:rPr>
+      </w:pPr>
+    </w:p>
+    <w:p>
+      <w:pPr>
+        <w:rPr>
           <w:lang w:val="en-US"/>
         </w:rPr>
       </w:pPr>

--- a/1r DAW/Base de dades/Apuntes para examen.docx
+++ b/1r DAW/Base de dades/Apuntes para examen.docx
@@ -1,118 +1,153 @@
 
 <file path=word/document.xml><?xml version="1.0" encoding="utf-8"?>
-<w:document xmlns:wpc="http://schemas.microsoft.com/office/word/2010/wordprocessingCanvas" xmlns:cx="http://schemas.microsoft.com/office/drawing/2014/chartex" xmlns:cx1="http://schemas.microsoft.com/office/drawing/2015/9/8/chartex" xmlns:cx2="http://schemas.microsoft.com/office/drawing/2015/10/21/chartex" xmlns:cx3="http://schemas.microsoft.com/office/drawing/2016/5/9/chartex" xmlns:cx4="http://schemas.microsoft.com/office/drawing/2016/5/10/chartex" xmlns:cx5="http://schemas.microsoft.com/office/drawing/2016/5/11/chartex" xmlns:cx6="http://schemas.microsoft.com/office/drawing/2016/5/12/chartex" xmlns:cx7="http://schemas.microsoft.com/office/drawing/2016/5/13/chartex" xmlns:cx8="http://schemas.microsoft.com/office/drawing/2016/5/14/chartex" xmlns:mc="http://schemas.openxmlformats.org/markup-compatibility/2006" xmlns:aink="http://schemas.microsoft.com/office/drawing/2016/ink" xmlns:am3d="http://schemas.microsoft.com/office/drawing/2017/model3d" xmlns:o="urn:schemas-microsoft-com:office:office" xmlns:r="http://schemas.openxmlformats.org/officeDocument/2006/relationships" xmlns:m="http://schemas.openxmlformats.org/officeDocument/2006/math" xmlns:v="urn:schemas-microsoft-com:vml" xmlns:wp14="http://schemas.microsoft.com/office/word/2010/wordprocessingDrawing" xmlns:wp="http://schemas.openxmlformats.org/drawingml/2006/wordprocessingDrawing" xmlns:w10="urn:schemas-microsoft-com:office:word" xmlns:w="http://schemas.openxmlformats.org/wordprocessingml/2006/main" xmlns:w14="http://schemas.microsoft.com/office/word/2010/wordml" xmlns:w15="http://schemas.microsoft.com/office/word/2012/wordml" xmlns:w16cex="http://schemas.microsoft.com/office/word/2018/wordml/cex" xmlns:w16cid="http://schemas.microsoft.com/office/word/2016/wordml/cid" xmlns:w16="http://schemas.microsoft.com/office/word/2018/wordml" xmlns:w16sdtdh="http://schemas.microsoft.com/office/word/2020/wordml/sdtdatahash" xmlns:w16se="http://schemas.microsoft.com/office/word/2015/wordml/symex" xmlns:wpg="http://schemas.microsoft.com/office/word/2010/wordprocessingGroup" xmlns:wpi="http://schemas.microsoft.com/office/word/2010/wordprocessingInk" xmlns:wne="http://schemas.microsoft.com/office/word/2006/wordml" xmlns:wps="http://schemas.microsoft.com/office/word/2010/wordprocessingShape" mc:Ignorable="w14 w15 w16se w16cid w16 w16cex w16sdtdh wp14">
+<w:document xmlns:o="urn:schemas-microsoft-com:office:office" xmlns:r="http://schemas.openxmlformats.org/officeDocument/2006/relationships" xmlns:v="urn:schemas-microsoft-com:vml" xmlns:w="http://schemas.openxmlformats.org/wordprocessingml/2006/main" xmlns:w10="urn:schemas-microsoft-com:office:word" xmlns:wp="http://schemas.openxmlformats.org/drawingml/2006/wordprocessingDrawing" xmlns:wps="http://schemas.microsoft.com/office/word/2010/wordprocessingShape" xmlns:wpg="http://schemas.microsoft.com/office/word/2010/wordprocessingGroup" xmlns:mc="http://schemas.openxmlformats.org/markup-compatibility/2006" xmlns:wp14="http://schemas.microsoft.com/office/word/2010/wordprocessingDrawing" xmlns:w14="http://schemas.microsoft.com/office/word/2010/wordml" xmlns:w15="http://schemas.microsoft.com/office/word/2012/wordml" mc:Ignorable="w14 wp14 w15">
   <w:body>
     <w:p>
       <w:pPr>
-        <w:rPr>
+        <w:pStyle w:val="Normal"/>
+        <w:rPr>
+          <w:b/>
           <w:b/>
           <w:bCs/>
           <w:lang w:val="en-US"/>
         </w:rPr>
       </w:pPr>
-      <w:proofErr w:type="gramStart"/>
       <w:r>
         <w:rPr>
           <w:b/>
           <w:bCs/>
           <w:lang w:val="en-US"/>
         </w:rPr>
-        <w:t>SQL :</w:t>
-      </w:r>
-      <w:proofErr w:type="gramEnd"/>
-      <w:r>
-        <w:rPr>
+        <w:t>SQL: Structured Query Language</w:t>
+      </w:r>
+    </w:p>
+    <w:p>
+      <w:pPr>
+        <w:pStyle w:val="Normal"/>
+        <w:rPr>
+          <w:lang w:val="en-US"/>
+        </w:rPr>
+      </w:pPr>
+      <w:r>
+        <w:rPr>
+          <w:lang w:val="en-US"/>
+        </w:rPr>
+        <w:t>DDL (Data Definition Language) – CREATE, DROP, ALTER</w:t>
+      </w:r>
+    </w:p>
+    <w:p>
+      <w:pPr>
+        <w:pStyle w:val="Normal"/>
+        <w:rPr>
+          <w:lang w:val="en-US"/>
+        </w:rPr>
+      </w:pPr>
+      <w:r>
+        <w:rPr>
+          <w:lang w:val="en-US"/>
+        </w:rPr>
+        <w:t>DML (Data Manipulation Language) – SELECT, INSERT, UPDATE, DELETE</w:t>
+      </w:r>
+    </w:p>
+    <w:p>
+      <w:pPr>
+        <w:pStyle w:val="Normal"/>
+        <w:rPr>
+          <w:lang w:val="en-US"/>
+        </w:rPr>
+      </w:pPr>
+      <w:r>
+        <w:rPr>
+          <w:lang w:val="en-US"/>
+        </w:rPr>
+        <w:t>DCL (Data Control Language) – GRANT, REVOKE</w:t>
+      </w:r>
+    </w:p>
+    <w:p>
+      <w:pPr>
+        <w:pStyle w:val="Normal"/>
+        <w:rPr>
+          <w:lang w:val="en-US"/>
+        </w:rPr>
+      </w:pPr>
+      <w:r>
+        <w:rPr>
+          <w:lang w:val="en-US"/>
+        </w:rPr>
+        <w:t>TCL (Transaction Control Language) – COMMIT, ROLLBACK</w:t>
+      </w:r>
+    </w:p>
+    <w:p>
+      <w:pPr>
+        <w:pStyle w:val="Normal"/>
+        <w:rPr>
+          <w:lang w:val="en-US"/>
+        </w:rPr>
+      </w:pPr>
+      <w:r>
+        <w:rPr/>
+        <w:t>Numeric functions: AVG, SUM, MAX, MIN, + - * /, CALC, ROUND, FLOOR, CEILING, RAND, GREATEST, LEAST</w:t>
+      </w:r>
+    </w:p>
+    <w:p>
+      <w:pPr>
+        <w:pStyle w:val="Normal"/>
+        <w:rPr>
+          <w:lang w:val="en-US"/>
+        </w:rPr>
+      </w:pPr>
+      <w:r>
+        <w:rPr/>
+        <w:t>String functions: CONCAT, CONCAT_WS, CHAR_LENGTH, TRIM, LTRIM, RTRIM, LEFT, RIGHT, LPAD, RPAD, LIKE, NOT LIKE, UPPER, LOWER</w:t>
+      </w:r>
+    </w:p>
+    <w:p>
+      <w:pPr>
+        <w:pStyle w:val="Normal"/>
+        <w:rPr>
+          <w:lang w:val="en-US"/>
+        </w:rPr>
+      </w:pPr>
+      <w:r>
+        <w:rPr/>
+        <w:t>Date &amp; Time functions: DATE_ADD, DATEDIFF, DAYOFWEEK, DAYOFMONTH, YEAR, MONTH, DAY, CURRENT_DATE, CURRENT_TIME</w:t>
+      </w:r>
+    </w:p>
+    <w:p>
+      <w:pPr>
+        <w:pStyle w:val="Normal"/>
+        <w:rPr>
+          <w:lang w:val="en-US"/>
+        </w:rPr>
+      </w:pPr>
+      <w:r>
+        <w:rPr>
+          <w:lang w:val="en-US"/>
+        </w:rPr>
+      </w:r>
+    </w:p>
+    <w:p>
+      <w:pPr>
+        <w:pStyle w:val="Normal"/>
+        <w:rPr>
+          <w:b/>
           <w:b/>
           <w:bCs/>
           <w:lang w:val="en-US"/>
         </w:rPr>
-        <w:t xml:space="preserve"> Structured Query Language</w:t>
-      </w:r>
-    </w:p>
-    <w:p>
-      <w:pPr>
-        <w:rPr>
-          <w:lang w:val="en-US"/>
-        </w:rPr>
-      </w:pPr>
-      <w:r>
-        <w:rPr>
-          <w:lang w:val="en-US"/>
-        </w:rPr>
-        <w:t>DDL (Data Definition Language) – CREATE,</w:t>
-      </w:r>
-      <w:r>
-        <w:rPr>
-          <w:lang w:val="en-US"/>
-        </w:rPr>
-        <w:t xml:space="preserve"> DROP, ALTER</w:t>
-      </w:r>
-    </w:p>
-    <w:p>
-      <w:pPr>
-        <w:rPr>
-          <w:lang w:val="en-US"/>
-        </w:rPr>
-      </w:pPr>
-      <w:r>
-        <w:rPr>
-          <w:lang w:val="en-US"/>
-        </w:rPr>
-        <w:t>DML (Data Manipulation Language) – SELECT, INSERT, UPDATE, DELETE</w:t>
-      </w:r>
-    </w:p>
-    <w:p>
-      <w:pPr>
-        <w:rPr>
-          <w:lang w:val="en-US"/>
-        </w:rPr>
-      </w:pPr>
-      <w:r>
-        <w:rPr>
-          <w:lang w:val="en-US"/>
-        </w:rPr>
-        <w:t>DCL (Data Control Language) – GRANT, REVOKE</w:t>
-      </w:r>
-    </w:p>
-    <w:p>
-      <w:pPr>
-        <w:rPr>
-          <w:lang w:val="en-US"/>
-        </w:rPr>
-      </w:pPr>
-      <w:r>
-        <w:rPr>
-          <w:lang w:val="en-US"/>
-        </w:rPr>
-        <w:t>TCL (Transaction Control Language) – COMMIT, ROLLBACK</w:t>
-      </w:r>
-    </w:p>
-    <w:p>
-      <w:pPr>
-        <w:rPr>
-          <w:lang w:val="en-US"/>
-        </w:rPr>
-      </w:pPr>
-    </w:p>
-    <w:p>
-      <w:pPr>
+      </w:pPr>
+      <w:r>
         <w:rPr>
           <w:b/>
           <w:bCs/>
           <w:lang w:val="en-US"/>
         </w:rPr>
-      </w:pPr>
-      <w:r>
-        <w:rPr>
-          <w:b/>
-          <w:bCs/>
-          <w:lang w:val="en-US"/>
-        </w:rPr>
         <w:t>SELECT</w:t>
       </w:r>
     </w:p>
     <w:p>
       <w:pPr>
+        <w:pStyle w:val="Normal"/>
         <w:rPr>
           <w:lang w:val="en-US"/>
         </w:rPr>
@@ -126,20 +161,18 @@
     </w:p>
     <w:p>
       <w:pPr>
-        <w:rPr>
-          <w:lang w:val="en-US"/>
-        </w:rPr>
-      </w:pPr>
-      <w:r>
-        <w:rPr>
-          <w:noProof/>
-          <w:lang w:val="en-US"/>
-        </w:rPr>
+        <w:pStyle w:val="Normal"/>
+        <w:rPr>
+          <w:lang w:val="en-US"/>
+        </w:rPr>
+      </w:pPr>
+      <w:r>
+        <w:rPr/>
         <w:drawing>
-          <wp:inline distT="0" distB="0" distL="0" distR="0" wp14:anchorId="6DE2978E" wp14:editId="28DD1561">
-            <wp:extent cx="4618120" cy="662997"/>
-            <wp:effectExtent l="0" t="0" r="0" b="3810"/>
-            <wp:docPr id="1" name="Imagen 1"/>
+          <wp:inline distT="0" distB="0" distL="0" distR="0">
+            <wp:extent cx="4618355" cy="662940"/>
+            <wp:effectExtent l="0" t="0" r="0" b="0"/>
+            <wp:docPr id="1" name="Imagen 1" descr=""/>
             <wp:cNvGraphicFramePr>
               <a:graphicFrameLocks xmlns:a="http://schemas.openxmlformats.org/drawingml/2006/main" noChangeAspect="1"/>
             </wp:cNvGraphicFramePr>
@@ -147,19 +180,21 @@
               <a:graphicData uri="http://schemas.openxmlformats.org/drawingml/2006/picture">
                 <pic:pic xmlns:pic="http://schemas.openxmlformats.org/drawingml/2006/picture">
                   <pic:nvPicPr>
-                    <pic:cNvPr id="1" name=""/>
-                    <pic:cNvPicPr/>
+                    <pic:cNvPr id="1" name="Imagen 1" descr=""/>
+                    <pic:cNvPicPr>
+                      <a:picLocks noChangeAspect="1" noChangeArrowheads="1"/>
+                    </pic:cNvPicPr>
                   </pic:nvPicPr>
                   <pic:blipFill>
-                    <a:blip r:embed="rId4"/>
+                    <a:blip r:embed="rId2"/>
                     <a:stretch>
                       <a:fillRect/>
                     </a:stretch>
                   </pic:blipFill>
-                  <pic:spPr>
+                  <pic:spPr bwMode="auto">
                     <a:xfrm>
                       <a:off x="0" y="0"/>
-                      <a:ext cx="4618120" cy="662997"/>
+                      <a:ext cx="4618355" cy="662940"/>
                     </a:xfrm>
                     <a:prstGeom prst="rect">
                       <a:avLst/>
@@ -174,20 +209,18 @@
     </w:p>
     <w:p>
       <w:pPr>
-        <w:rPr>
-          <w:lang w:val="en-US"/>
-        </w:rPr>
-      </w:pPr>
-      <w:r>
-        <w:rPr>
-          <w:noProof/>
-          <w:lang w:val="en-US"/>
-        </w:rPr>
+        <w:pStyle w:val="Normal"/>
+        <w:rPr>
+          <w:lang w:val="en-US"/>
+        </w:rPr>
+      </w:pPr>
+      <w:r>
+        <w:rPr/>
         <w:drawing>
-          <wp:inline distT="0" distB="0" distL="0" distR="0" wp14:anchorId="287D2E68" wp14:editId="656A1E20">
-            <wp:extent cx="5143946" cy="838273"/>
+          <wp:inline distT="0" distB="0" distL="0" distR="0">
+            <wp:extent cx="5144135" cy="838200"/>
             <wp:effectExtent l="0" t="0" r="0" b="0"/>
-            <wp:docPr id="2" name="Imagen 2"/>
+            <wp:docPr id="2" name="Imagen 2" descr=""/>
             <wp:cNvGraphicFramePr>
               <a:graphicFrameLocks xmlns:a="http://schemas.openxmlformats.org/drawingml/2006/main" noChangeAspect="1"/>
             </wp:cNvGraphicFramePr>
@@ -195,19 +228,21 @@
               <a:graphicData uri="http://schemas.openxmlformats.org/drawingml/2006/picture">
                 <pic:pic xmlns:pic="http://schemas.openxmlformats.org/drawingml/2006/picture">
                   <pic:nvPicPr>
-                    <pic:cNvPr id="1" name=""/>
-                    <pic:cNvPicPr/>
+                    <pic:cNvPr id="2" name="Imagen 2" descr=""/>
+                    <pic:cNvPicPr>
+                      <a:picLocks noChangeAspect="1" noChangeArrowheads="1"/>
+                    </pic:cNvPicPr>
                   </pic:nvPicPr>
                   <pic:blipFill>
-                    <a:blip r:embed="rId5"/>
+                    <a:blip r:embed="rId3"/>
                     <a:stretch>
                       <a:fillRect/>
                     </a:stretch>
                   </pic:blipFill>
-                  <pic:spPr>
+                  <pic:spPr bwMode="auto">
                     <a:xfrm>
                       <a:off x="0" y="0"/>
-                      <a:ext cx="5143946" cy="838273"/>
+                      <a:ext cx="5144135" cy="838200"/>
                     </a:xfrm>
                     <a:prstGeom prst="rect">
                       <a:avLst/>
@@ -222,20 +257,18 @@
     </w:p>
     <w:p>
       <w:pPr>
-        <w:rPr>
-          <w:lang w:val="en-US"/>
-        </w:rPr>
-      </w:pPr>
-      <w:r>
-        <w:rPr>
-          <w:noProof/>
-          <w:lang w:val="en-US"/>
-        </w:rPr>
+        <w:pStyle w:val="Normal"/>
+        <w:rPr>
+          <w:lang w:val="en-US"/>
+        </w:rPr>
+      </w:pPr>
+      <w:r>
+        <w:rPr/>
         <w:drawing>
-          <wp:inline distT="0" distB="0" distL="0" distR="0" wp14:anchorId="77B8E6EA" wp14:editId="0B7FA91B">
-            <wp:extent cx="2987299" cy="1089754"/>
-            <wp:effectExtent l="0" t="0" r="3810" b="0"/>
-            <wp:docPr id="6" name="Imagen 6"/>
+          <wp:inline distT="0" distB="0" distL="0" distR="0">
+            <wp:extent cx="2987040" cy="1089660"/>
+            <wp:effectExtent l="0" t="0" r="0" b="0"/>
+            <wp:docPr id="3" name="Imagen 6" descr=""/>
             <wp:cNvGraphicFramePr>
               <a:graphicFrameLocks xmlns:a="http://schemas.openxmlformats.org/drawingml/2006/main" noChangeAspect="1"/>
             </wp:cNvGraphicFramePr>
@@ -243,19 +276,21 @@
               <a:graphicData uri="http://schemas.openxmlformats.org/drawingml/2006/picture">
                 <pic:pic xmlns:pic="http://schemas.openxmlformats.org/drawingml/2006/picture">
                   <pic:nvPicPr>
-                    <pic:cNvPr id="1" name=""/>
-                    <pic:cNvPicPr/>
+                    <pic:cNvPr id="3" name="Imagen 6" descr=""/>
+                    <pic:cNvPicPr>
+                      <a:picLocks noChangeAspect="1" noChangeArrowheads="1"/>
+                    </pic:cNvPicPr>
                   </pic:nvPicPr>
                   <pic:blipFill>
-                    <a:blip r:embed="rId6"/>
+                    <a:blip r:embed="rId4"/>
                     <a:stretch>
                       <a:fillRect/>
                     </a:stretch>
                   </pic:blipFill>
-                  <pic:spPr>
+                  <pic:spPr bwMode="auto">
                     <a:xfrm>
                       <a:off x="0" y="0"/>
-                      <a:ext cx="2987299" cy="1089754"/>
+                      <a:ext cx="2987040" cy="1089660"/>
                     </a:xfrm>
                     <a:prstGeom prst="rect">
                       <a:avLst/>
@@ -270,6 +305,7 @@
     </w:p>
     <w:p>
       <w:pPr>
+        <w:pStyle w:val="Normal"/>
         <w:rPr>
           <w:lang w:val="en-US"/>
         </w:rPr>
@@ -283,20 +319,18 @@
     </w:p>
     <w:p>
       <w:pPr>
-        <w:rPr>
-          <w:lang w:val="en-US"/>
-        </w:rPr>
-      </w:pPr>
-      <w:r>
-        <w:rPr>
-          <w:noProof/>
-          <w:lang w:val="en-US"/>
-        </w:rPr>
+        <w:pStyle w:val="Normal"/>
+        <w:rPr>
+          <w:lang w:val="en-US"/>
+        </w:rPr>
+      </w:pPr>
+      <w:r>
+        <w:rPr/>
         <w:drawing>
-          <wp:inline distT="0" distB="0" distL="0" distR="0" wp14:anchorId="4E0FE968" wp14:editId="537A0F60">
-            <wp:extent cx="3208298" cy="815411"/>
-            <wp:effectExtent l="0" t="0" r="0" b="3810"/>
-            <wp:docPr id="3" name="Imagen 3"/>
+          <wp:inline distT="0" distB="0" distL="0" distR="0">
+            <wp:extent cx="3208020" cy="815340"/>
+            <wp:effectExtent l="0" t="0" r="0" b="0"/>
+            <wp:docPr id="4" name="Imagen 3" descr=""/>
             <wp:cNvGraphicFramePr>
               <a:graphicFrameLocks xmlns:a="http://schemas.openxmlformats.org/drawingml/2006/main" noChangeAspect="1"/>
             </wp:cNvGraphicFramePr>
@@ -304,19 +338,21 @@
               <a:graphicData uri="http://schemas.openxmlformats.org/drawingml/2006/picture">
                 <pic:pic xmlns:pic="http://schemas.openxmlformats.org/drawingml/2006/picture">
                   <pic:nvPicPr>
-                    <pic:cNvPr id="1" name=""/>
-                    <pic:cNvPicPr/>
+                    <pic:cNvPr id="4" name="Imagen 3" descr=""/>
+                    <pic:cNvPicPr>
+                      <a:picLocks noChangeAspect="1" noChangeArrowheads="1"/>
+                    </pic:cNvPicPr>
                   </pic:nvPicPr>
                   <pic:blipFill>
-                    <a:blip r:embed="rId7"/>
+                    <a:blip r:embed="rId5"/>
                     <a:stretch>
                       <a:fillRect/>
                     </a:stretch>
                   </pic:blipFill>
-                  <pic:spPr>
+                  <pic:spPr bwMode="auto">
                     <a:xfrm>
                       <a:off x="0" y="0"/>
-                      <a:ext cx="3208298" cy="815411"/>
+                      <a:ext cx="3208020" cy="815340"/>
                     </a:xfrm>
                     <a:prstGeom prst="rect">
                       <a:avLst/>
@@ -331,20 +367,18 @@
     </w:p>
     <w:p>
       <w:pPr>
-        <w:rPr>
-          <w:lang w:val="en-US"/>
-        </w:rPr>
-      </w:pPr>
-      <w:r>
-        <w:rPr>
-          <w:noProof/>
-          <w:lang w:val="en-US"/>
-        </w:rPr>
+        <w:pStyle w:val="Normal"/>
+        <w:rPr>
+          <w:lang w:val="en-US"/>
+        </w:rPr>
+      </w:pPr>
+      <w:r>
+        <w:rPr/>
         <w:drawing>
-          <wp:inline distT="0" distB="0" distL="0" distR="0" wp14:anchorId="5E204F2C" wp14:editId="188A4173">
-            <wp:extent cx="4465707" cy="815411"/>
-            <wp:effectExtent l="0" t="0" r="0" b="3810"/>
-            <wp:docPr id="4" name="Imagen 4"/>
+          <wp:inline distT="0" distB="0" distL="0" distR="0">
+            <wp:extent cx="4465955" cy="815340"/>
+            <wp:effectExtent l="0" t="0" r="0" b="0"/>
+            <wp:docPr id="5" name="Imagen 4" descr=""/>
             <wp:cNvGraphicFramePr>
               <a:graphicFrameLocks xmlns:a="http://schemas.openxmlformats.org/drawingml/2006/main" noChangeAspect="1"/>
             </wp:cNvGraphicFramePr>
@@ -352,19 +386,21 @@
               <a:graphicData uri="http://schemas.openxmlformats.org/drawingml/2006/picture">
                 <pic:pic xmlns:pic="http://schemas.openxmlformats.org/drawingml/2006/picture">
                   <pic:nvPicPr>
-                    <pic:cNvPr id="1" name=""/>
-                    <pic:cNvPicPr/>
+                    <pic:cNvPr id="5" name="Imagen 4" descr=""/>
+                    <pic:cNvPicPr>
+                      <a:picLocks noChangeAspect="1" noChangeArrowheads="1"/>
+                    </pic:cNvPicPr>
                   </pic:nvPicPr>
                   <pic:blipFill>
-                    <a:blip r:embed="rId8"/>
+                    <a:blip r:embed="rId6"/>
                     <a:stretch>
                       <a:fillRect/>
                     </a:stretch>
                   </pic:blipFill>
-                  <pic:spPr>
+                  <pic:spPr bwMode="auto">
                     <a:xfrm>
                       <a:off x="0" y="0"/>
-                      <a:ext cx="4465707" cy="815411"/>
+                      <a:ext cx="4465955" cy="815340"/>
                     </a:xfrm>
                     <a:prstGeom prst="rect">
                       <a:avLst/>
@@ -379,20 +415,18 @@
     </w:p>
     <w:p>
       <w:pPr>
-        <w:rPr>
-          <w:lang w:val="en-US"/>
-        </w:rPr>
-      </w:pPr>
-      <w:r>
-        <w:rPr>
-          <w:noProof/>
-          <w:lang w:val="en-US"/>
-        </w:rPr>
+        <w:pStyle w:val="Normal"/>
+        <w:rPr>
+          <w:lang w:val="en-US"/>
+        </w:rPr>
+      </w:pPr>
+      <w:r>
+        <w:rPr/>
         <w:drawing>
-          <wp:inline distT="0" distB="0" distL="0" distR="0" wp14:anchorId="485B694C" wp14:editId="17C9250A">
+          <wp:inline distT="0" distB="0" distL="0" distR="0">
             <wp:extent cx="5400040" cy="925195"/>
-            <wp:effectExtent l="0" t="0" r="0" b="8255"/>
-            <wp:docPr id="5" name="Imagen 5"/>
+            <wp:effectExtent l="0" t="0" r="0" b="0"/>
+            <wp:docPr id="6" name="Imagen 5" descr=""/>
             <wp:cNvGraphicFramePr>
               <a:graphicFrameLocks xmlns:a="http://schemas.openxmlformats.org/drawingml/2006/main" noChangeAspect="1"/>
             </wp:cNvGraphicFramePr>
@@ -400,16 +434,18 @@
               <a:graphicData uri="http://schemas.openxmlformats.org/drawingml/2006/picture">
                 <pic:pic xmlns:pic="http://schemas.openxmlformats.org/drawingml/2006/picture">
                   <pic:nvPicPr>
-                    <pic:cNvPr id="1" name=""/>
-                    <pic:cNvPicPr/>
+                    <pic:cNvPr id="6" name="Imagen 5" descr=""/>
+                    <pic:cNvPicPr>
+                      <a:picLocks noChangeAspect="1" noChangeArrowheads="1"/>
+                    </pic:cNvPicPr>
                   </pic:nvPicPr>
                   <pic:blipFill>
-                    <a:blip r:embed="rId9"/>
+                    <a:blip r:embed="rId7"/>
                     <a:stretch>
                       <a:fillRect/>
                     </a:stretch>
                   </pic:blipFill>
-                  <pic:spPr>
+                  <pic:spPr bwMode="auto">
                     <a:xfrm>
                       <a:off x="0" y="0"/>
                       <a:ext cx="5400040" cy="925195"/>
@@ -427,48 +463,58 @@
     </w:p>
     <w:p>
       <w:pPr>
-        <w:rPr>
-          <w:lang w:val="en-US"/>
-        </w:rPr>
-      </w:pPr>
-    </w:p>
-    <w:p>
-      <w:pPr>
-        <w:rPr>
-          <w:lang w:val="en-US"/>
-        </w:rPr>
-      </w:pPr>
-    </w:p>
-    <w:p>
-      <w:pPr>
-        <w:rPr>
-          <w:lang w:val="en-US"/>
-        </w:rPr>
-      </w:pPr>
-      <w:r>
-        <w:rPr>
-          <w:lang w:val="en-US"/>
-        </w:rPr>
-        <w:lastRenderedPageBreak/>
+        <w:pStyle w:val="Normal"/>
+        <w:rPr>
+          <w:lang w:val="en-US"/>
+        </w:rPr>
+      </w:pPr>
+      <w:r>
+        <w:rPr>
+          <w:lang w:val="en-US"/>
+        </w:rPr>
+      </w:r>
+    </w:p>
+    <w:p>
+      <w:pPr>
+        <w:pStyle w:val="Normal"/>
+        <w:rPr>
+          <w:lang w:val="en-US"/>
+        </w:rPr>
+      </w:pPr>
+      <w:r>
+        <w:rPr>
+          <w:lang w:val="en-US"/>
+        </w:rPr>
+      </w:r>
+    </w:p>
+    <w:p>
+      <w:pPr>
+        <w:pStyle w:val="Normal"/>
+        <w:rPr>
+          <w:lang w:val="en-US"/>
+        </w:rPr>
+      </w:pPr>
+      <w:r>
+        <w:rPr>
+          <w:lang w:val="en-US"/>
+        </w:rPr>
         <w:t>BETWEEN, LIKE</w:t>
       </w:r>
     </w:p>
     <w:p>
       <w:pPr>
-        <w:rPr>
-          <w:lang w:val="en-US"/>
-        </w:rPr>
-      </w:pPr>
-      <w:r>
-        <w:rPr>
-          <w:noProof/>
-          <w:lang w:val="en-US"/>
-        </w:rPr>
+        <w:pStyle w:val="Normal"/>
+        <w:rPr>
+          <w:lang w:val="en-US"/>
+        </w:rPr>
+      </w:pPr>
+      <w:r>
+        <w:rPr/>
         <w:drawing>
-          <wp:inline distT="0" distB="0" distL="0" distR="0" wp14:anchorId="2E582CE4" wp14:editId="4615105C">
+          <wp:inline distT="0" distB="0" distL="0" distR="0">
             <wp:extent cx="5400040" cy="682625"/>
-            <wp:effectExtent l="0" t="0" r="0" b="3175"/>
-            <wp:docPr id="7" name="Imagen 7"/>
+            <wp:effectExtent l="0" t="0" r="0" b="0"/>
+            <wp:docPr id="7" name="Imagen 7" descr=""/>
             <wp:cNvGraphicFramePr>
               <a:graphicFrameLocks xmlns:a="http://schemas.openxmlformats.org/drawingml/2006/main" noChangeAspect="1"/>
             </wp:cNvGraphicFramePr>
@@ -476,16 +522,18 @@
               <a:graphicData uri="http://schemas.openxmlformats.org/drawingml/2006/picture">
                 <pic:pic xmlns:pic="http://schemas.openxmlformats.org/drawingml/2006/picture">
                   <pic:nvPicPr>
-                    <pic:cNvPr id="1" name=""/>
-                    <pic:cNvPicPr/>
+                    <pic:cNvPr id="7" name="Imagen 7" descr=""/>
+                    <pic:cNvPicPr>
+                      <a:picLocks noChangeAspect="1" noChangeArrowheads="1"/>
+                    </pic:cNvPicPr>
                   </pic:nvPicPr>
                   <pic:blipFill>
-                    <a:blip r:embed="rId10"/>
+                    <a:blip r:embed="rId8"/>
                     <a:stretch>
                       <a:fillRect/>
                     </a:stretch>
                   </pic:blipFill>
-                  <pic:spPr>
+                  <pic:spPr bwMode="auto">
                     <a:xfrm>
                       <a:off x="0" y="0"/>
                       <a:ext cx="5400040" cy="682625"/>
@@ -503,6 +551,7 @@
     </w:p>
     <w:p>
       <w:pPr>
+        <w:pStyle w:val="Normal"/>
         <w:rPr>
           <w:lang w:val="en-US"/>
         </w:rPr>
@@ -516,20 +565,18 @@
     </w:p>
     <w:p>
       <w:pPr>
-        <w:rPr>
-          <w:lang w:val="en-US"/>
-        </w:rPr>
-      </w:pPr>
-      <w:r>
-        <w:rPr>
-          <w:noProof/>
-          <w:lang w:val="en-US"/>
-        </w:rPr>
+        <w:pStyle w:val="Normal"/>
+        <w:rPr>
+          <w:lang w:val="en-US"/>
+        </w:rPr>
+      </w:pPr>
+      <w:r>
+        <w:rPr/>
         <w:drawing>
-          <wp:inline distT="0" distB="0" distL="0" distR="0" wp14:anchorId="3B3857D2" wp14:editId="77FF1B79">
+          <wp:inline distT="0" distB="0" distL="0" distR="0">
             <wp:extent cx="5400040" cy="814705"/>
-            <wp:effectExtent l="0" t="0" r="0" b="4445"/>
-            <wp:docPr id="8" name="Imagen 8"/>
+            <wp:effectExtent l="0" t="0" r="0" b="0"/>
+            <wp:docPr id="8" name="Imagen 8" descr=""/>
             <wp:cNvGraphicFramePr>
               <a:graphicFrameLocks xmlns:a="http://schemas.openxmlformats.org/drawingml/2006/main" noChangeAspect="1"/>
             </wp:cNvGraphicFramePr>
@@ -537,16 +584,18 @@
               <a:graphicData uri="http://schemas.openxmlformats.org/drawingml/2006/picture">
                 <pic:pic xmlns:pic="http://schemas.openxmlformats.org/drawingml/2006/picture">
                   <pic:nvPicPr>
-                    <pic:cNvPr id="1" name=""/>
-                    <pic:cNvPicPr/>
+                    <pic:cNvPr id="8" name="Imagen 8" descr=""/>
+                    <pic:cNvPicPr>
+                      <a:picLocks noChangeAspect="1" noChangeArrowheads="1"/>
+                    </pic:cNvPicPr>
                   </pic:nvPicPr>
                   <pic:blipFill>
-                    <a:blip r:embed="rId11"/>
+                    <a:blip r:embed="rId9"/>
                     <a:stretch>
                       <a:fillRect/>
                     </a:stretch>
                   </pic:blipFill>
-                  <pic:spPr>
+                  <pic:spPr bwMode="auto">
                     <a:xfrm>
                       <a:off x="0" y="0"/>
                       <a:ext cx="5400040" cy="814705"/>
@@ -564,6 +613,7 @@
     </w:p>
     <w:p>
       <w:pPr>
+        <w:pStyle w:val="Normal"/>
         <w:rPr>
           <w:lang w:val="en-US"/>
         </w:rPr>
@@ -577,20 +627,18 @@
     </w:p>
     <w:p>
       <w:pPr>
-        <w:rPr>
-          <w:lang w:val="en-US"/>
-        </w:rPr>
-      </w:pPr>
-      <w:r>
-        <w:rPr>
-          <w:noProof/>
-          <w:lang w:val="en-US"/>
-        </w:rPr>
+        <w:pStyle w:val="Normal"/>
+        <w:rPr>
+          <w:lang w:val="en-US"/>
+        </w:rPr>
+      </w:pPr>
+      <w:r>
+        <w:rPr/>
         <w:drawing>
-          <wp:inline distT="0" distB="0" distL="0" distR="0" wp14:anchorId="260E0464" wp14:editId="6FA8AFFC">
+          <wp:inline distT="0" distB="0" distL="0" distR="0">
             <wp:extent cx="5400040" cy="1151255"/>
             <wp:effectExtent l="0" t="0" r="0" b="0"/>
-            <wp:docPr id="9" name="Imagen 9"/>
+            <wp:docPr id="9" name="Imagen 9" descr=""/>
             <wp:cNvGraphicFramePr>
               <a:graphicFrameLocks xmlns:a="http://schemas.openxmlformats.org/drawingml/2006/main" noChangeAspect="1"/>
             </wp:cNvGraphicFramePr>
@@ -598,16 +646,18 @@
               <a:graphicData uri="http://schemas.openxmlformats.org/drawingml/2006/picture">
                 <pic:pic xmlns:pic="http://schemas.openxmlformats.org/drawingml/2006/picture">
                   <pic:nvPicPr>
-                    <pic:cNvPr id="1" name=""/>
-                    <pic:cNvPicPr/>
+                    <pic:cNvPr id="9" name="Imagen 9" descr=""/>
+                    <pic:cNvPicPr>
+                      <a:picLocks noChangeAspect="1" noChangeArrowheads="1"/>
+                    </pic:cNvPicPr>
                   </pic:nvPicPr>
                   <pic:blipFill>
-                    <a:blip r:embed="rId12"/>
+                    <a:blip r:embed="rId10"/>
                     <a:stretch>
                       <a:fillRect/>
                     </a:stretch>
                   </pic:blipFill>
-                  <pic:spPr>
+                  <pic:spPr bwMode="auto">
                     <a:xfrm>
                       <a:off x="0" y="0"/>
                       <a:ext cx="5400040" cy="1151255"/>
@@ -625,6 +675,7 @@
     </w:p>
     <w:p>
       <w:pPr>
+        <w:pStyle w:val="Normal"/>
         <w:rPr>
           <w:lang w:val="en-US"/>
         </w:rPr>
@@ -638,20 +689,18 @@
     </w:p>
     <w:p>
       <w:pPr>
-        <w:rPr>
-          <w:lang w:val="en-US"/>
-        </w:rPr>
-      </w:pPr>
-      <w:r>
-        <w:rPr>
-          <w:noProof/>
-          <w:lang w:val="en-US"/>
-        </w:rPr>
+        <w:pStyle w:val="Normal"/>
+        <w:rPr>
+          <w:lang w:val="en-US"/>
+        </w:rPr>
+      </w:pPr>
+      <w:r>
+        <w:rPr/>
         <w:drawing>
-          <wp:inline distT="0" distB="0" distL="0" distR="0" wp14:anchorId="09981CCB" wp14:editId="6C2291A6">
+          <wp:inline distT="0" distB="0" distL="0" distR="0">
             <wp:extent cx="5400040" cy="505460"/>
-            <wp:effectExtent l="0" t="0" r="0" b="8890"/>
-            <wp:docPr id="10" name="Imagen 10"/>
+            <wp:effectExtent l="0" t="0" r="0" b="0"/>
+            <wp:docPr id="10" name="Imagen 10" descr=""/>
             <wp:cNvGraphicFramePr>
               <a:graphicFrameLocks xmlns:a="http://schemas.openxmlformats.org/drawingml/2006/main" noChangeAspect="1"/>
             </wp:cNvGraphicFramePr>
@@ -659,16 +708,18 @@
               <a:graphicData uri="http://schemas.openxmlformats.org/drawingml/2006/picture">
                 <pic:pic xmlns:pic="http://schemas.openxmlformats.org/drawingml/2006/picture">
                   <pic:nvPicPr>
-                    <pic:cNvPr id="1" name=""/>
-                    <pic:cNvPicPr/>
+                    <pic:cNvPr id="10" name="Imagen 10" descr=""/>
+                    <pic:cNvPicPr>
+                      <a:picLocks noChangeAspect="1" noChangeArrowheads="1"/>
+                    </pic:cNvPicPr>
                   </pic:nvPicPr>
                   <pic:blipFill>
-                    <a:blip r:embed="rId13"/>
+                    <a:blip r:embed="rId11"/>
                     <a:stretch>
                       <a:fillRect/>
                     </a:stretch>
                   </pic:blipFill>
-                  <pic:spPr>
+                  <pic:spPr bwMode="auto">
                     <a:xfrm>
                       <a:off x="0" y="0"/>
                       <a:ext cx="5400040" cy="505460"/>
@@ -686,14 +737,22 @@
     </w:p>
     <w:p>
       <w:pPr>
-        <w:rPr>
-          <w:lang w:val="en-US"/>
-        </w:rPr>
-      </w:pPr>
-    </w:p>
-    <w:p>
-      <w:pPr>
-        <w:rPr>
+        <w:pStyle w:val="Normal"/>
+        <w:rPr>
+          <w:lang w:val="en-US"/>
+        </w:rPr>
+      </w:pPr>
+      <w:r>
+        <w:rPr>
+          <w:lang w:val="en-US"/>
+        </w:rPr>
+      </w:r>
+    </w:p>
+    <w:p>
+      <w:pPr>
+        <w:pStyle w:val="Normal"/>
+        <w:rPr>
+          <w:b/>
           <w:b/>
           <w:bCs/>
           <w:lang w:val="en-US"/>
@@ -710,20 +769,18 @@
     </w:p>
     <w:p>
       <w:pPr>
-        <w:rPr>
-          <w:lang w:val="en-US"/>
-        </w:rPr>
-      </w:pPr>
-      <w:r>
-        <w:rPr>
-          <w:noProof/>
-          <w:lang w:val="en-US"/>
-        </w:rPr>
+        <w:pStyle w:val="Normal"/>
+        <w:rPr>
+          <w:lang w:val="en-US"/>
+        </w:rPr>
+      </w:pPr>
+      <w:r>
+        <w:rPr/>
         <w:drawing>
-          <wp:inline distT="0" distB="0" distL="0" distR="0" wp14:anchorId="61AC069F" wp14:editId="277D8711">
+          <wp:inline distT="0" distB="0" distL="0" distR="0">
             <wp:extent cx="5400040" cy="1352550"/>
             <wp:effectExtent l="0" t="0" r="0" b="0"/>
-            <wp:docPr id="11" name="Imagen 11"/>
+            <wp:docPr id="11" name="Imagen 11" descr=""/>
             <wp:cNvGraphicFramePr>
               <a:graphicFrameLocks xmlns:a="http://schemas.openxmlformats.org/drawingml/2006/main" noChangeAspect="1"/>
             </wp:cNvGraphicFramePr>
@@ -731,16 +788,18 @@
               <a:graphicData uri="http://schemas.openxmlformats.org/drawingml/2006/picture">
                 <pic:pic xmlns:pic="http://schemas.openxmlformats.org/drawingml/2006/picture">
                   <pic:nvPicPr>
-                    <pic:cNvPr id="1" name=""/>
-                    <pic:cNvPicPr/>
+                    <pic:cNvPr id="11" name="Imagen 11" descr=""/>
+                    <pic:cNvPicPr>
+                      <a:picLocks noChangeAspect="1" noChangeArrowheads="1"/>
+                    </pic:cNvPicPr>
                   </pic:nvPicPr>
                   <pic:blipFill>
-                    <a:blip r:embed="rId14"/>
+                    <a:blip r:embed="rId12"/>
                     <a:stretch>
                       <a:fillRect/>
                     </a:stretch>
                   </pic:blipFill>
-                  <pic:spPr>
+                  <pic:spPr bwMode="auto">
                     <a:xfrm>
                       <a:off x="0" y="0"/>
                       <a:ext cx="5400040" cy="1352550"/>
@@ -758,14 +817,22 @@
     </w:p>
     <w:p>
       <w:pPr>
-        <w:rPr>
-          <w:lang w:val="en-US"/>
-        </w:rPr>
-      </w:pPr>
-    </w:p>
-    <w:p>
-      <w:pPr>
-        <w:rPr>
+        <w:pStyle w:val="Normal"/>
+        <w:rPr>
+          <w:lang w:val="en-US"/>
+        </w:rPr>
+      </w:pPr>
+      <w:r>
+        <w:rPr>
+          <w:lang w:val="en-US"/>
+        </w:rPr>
+      </w:r>
+    </w:p>
+    <w:p>
+      <w:pPr>
+        <w:pStyle w:val="Normal"/>
+        <w:rPr>
+          <w:b/>
           <w:b/>
           <w:bCs/>
           <w:lang w:val="en-US"/>
@@ -782,24 +849,21 @@
     </w:p>
     <w:p>
       <w:pPr>
-        <w:rPr>
+        <w:pStyle w:val="Normal"/>
+        <w:rPr>
+          <w:b/>
           <w:b/>
           <w:bCs/>
           <w:lang w:val="en-US"/>
         </w:rPr>
       </w:pPr>
       <w:r>
-        <w:rPr>
-          <w:b/>
-          <w:bCs/>
-          <w:noProof/>
-          <w:lang w:val="en-US"/>
-        </w:rPr>
+        <w:rPr/>
         <w:drawing>
-          <wp:inline distT="0" distB="0" distL="0" distR="0" wp14:anchorId="024C0269" wp14:editId="39053503">
-            <wp:extent cx="2270957" cy="762066"/>
+          <wp:inline distT="0" distB="0" distL="0" distR="0">
+            <wp:extent cx="2270760" cy="762000"/>
             <wp:effectExtent l="0" t="0" r="0" b="0"/>
-            <wp:docPr id="12" name="Imagen 12"/>
+            <wp:docPr id="12" name="Imagen 12" descr=""/>
             <wp:cNvGraphicFramePr>
               <a:graphicFrameLocks xmlns:a="http://schemas.openxmlformats.org/drawingml/2006/main" noChangeAspect="1"/>
             </wp:cNvGraphicFramePr>
@@ -807,19 +871,21 @@
               <a:graphicData uri="http://schemas.openxmlformats.org/drawingml/2006/picture">
                 <pic:pic xmlns:pic="http://schemas.openxmlformats.org/drawingml/2006/picture">
                   <pic:nvPicPr>
-                    <pic:cNvPr id="1" name=""/>
-                    <pic:cNvPicPr/>
+                    <pic:cNvPr id="12" name="Imagen 12" descr=""/>
+                    <pic:cNvPicPr>
+                      <a:picLocks noChangeAspect="1" noChangeArrowheads="1"/>
+                    </pic:cNvPicPr>
                   </pic:nvPicPr>
                   <pic:blipFill>
-                    <a:blip r:embed="rId15"/>
+                    <a:blip r:embed="rId13"/>
                     <a:stretch>
                       <a:fillRect/>
                     </a:stretch>
                   </pic:blipFill>
-                  <pic:spPr>
+                  <pic:spPr bwMode="auto">
                     <a:xfrm>
                       <a:off x="0" y="0"/>
-                      <a:ext cx="2270957" cy="762066"/>
+                      <a:ext cx="2270760" cy="762000"/>
                     </a:xfrm>
                     <a:prstGeom prst="rect">
                       <a:avLst/>
@@ -834,25 +900,21 @@
     </w:p>
     <w:p>
       <w:pPr>
-        <w:rPr>
+        <w:pStyle w:val="Normal"/>
+        <w:rPr>
+          <w:b/>
           <w:b/>
           <w:bCs/>
           <w:lang w:val="en-US"/>
         </w:rPr>
       </w:pPr>
       <w:r>
-        <w:rPr>
-          <w:b/>
-          <w:bCs/>
-          <w:noProof/>
-          <w:lang w:val="en-US"/>
-        </w:rPr>
-        <w:lastRenderedPageBreak/>
+        <w:rPr/>
         <w:drawing>
-          <wp:inline distT="0" distB="0" distL="0" distR="0" wp14:anchorId="70FDDAEC" wp14:editId="55C49209">
-            <wp:extent cx="3977985" cy="662997"/>
-            <wp:effectExtent l="0" t="0" r="3810" b="3810"/>
-            <wp:docPr id="13" name="Imagen 13"/>
+          <wp:inline distT="0" distB="0" distL="0" distR="0">
+            <wp:extent cx="3978275" cy="662940"/>
+            <wp:effectExtent l="0" t="0" r="0" b="0"/>
+            <wp:docPr id="13" name="Imagen 13" descr=""/>
             <wp:cNvGraphicFramePr>
               <a:graphicFrameLocks xmlns:a="http://schemas.openxmlformats.org/drawingml/2006/main" noChangeAspect="1"/>
             </wp:cNvGraphicFramePr>
@@ -860,19 +922,21 @@
               <a:graphicData uri="http://schemas.openxmlformats.org/drawingml/2006/picture">
                 <pic:pic xmlns:pic="http://schemas.openxmlformats.org/drawingml/2006/picture">
                   <pic:nvPicPr>
-                    <pic:cNvPr id="1" name=""/>
-                    <pic:cNvPicPr/>
+                    <pic:cNvPr id="13" name="Imagen 13" descr=""/>
+                    <pic:cNvPicPr>
+                      <a:picLocks noChangeAspect="1" noChangeArrowheads="1"/>
+                    </pic:cNvPicPr>
                   </pic:nvPicPr>
                   <pic:blipFill>
-                    <a:blip r:embed="rId16"/>
+                    <a:blip r:embed="rId14"/>
                     <a:stretch>
                       <a:fillRect/>
                     </a:stretch>
                   </pic:blipFill>
-                  <pic:spPr>
+                  <pic:spPr bwMode="auto">
                     <a:xfrm>
                       <a:off x="0" y="0"/>
-                      <a:ext cx="3977985" cy="662997"/>
+                      <a:ext cx="3978275" cy="662940"/>
                     </a:xfrm>
                     <a:prstGeom prst="rect">
                       <a:avLst/>
@@ -887,60 +951,68 @@
     </w:p>
     <w:p>
       <w:pPr>
-        <w:rPr>
+        <w:pStyle w:val="Normal"/>
+        <w:rPr>
+          <w:b/>
           <w:b/>
           <w:bCs/>
           <w:lang w:val="en-US"/>
         </w:rPr>
       </w:pPr>
-    </w:p>
-    <w:p>
-      <w:pPr>
+      <w:r>
         <w:rPr>
           <w:b/>
           <w:bCs/>
           <w:lang w:val="en-US"/>
         </w:rPr>
-      </w:pPr>
-      <w:r>
-        <w:rPr>
-          <w:noProof/>
-        </w:rPr>
+      </w:r>
+    </w:p>
+    <w:p>
+      <w:pPr>
+        <w:pStyle w:val="Normal"/>
+        <w:rPr>
+          <w:b/>
+          <w:b/>
+          <w:bCs/>
+          <w:lang w:val="en-US"/>
+        </w:rPr>
+      </w:pPr>
+      <w:r>
         <w:drawing>
-          <wp:anchor distT="0" distB="0" distL="114300" distR="114300" simplePos="0" relativeHeight="251661312" behindDoc="0" locked="0" layoutInCell="1" allowOverlap="1" wp14:anchorId="1D9A3627" wp14:editId="00BE64A2">
+          <wp:anchor behindDoc="0" distT="0" distB="0" distL="114300" distR="114300" simplePos="0" locked="0" layoutInCell="0" allowOverlap="1" relativeHeight="15">
             <wp:simplePos x="0" y="0"/>
             <wp:positionH relativeFrom="column">
-              <wp:posOffset>3068320</wp:posOffset>
+              <wp:posOffset>83820</wp:posOffset>
             </wp:positionH>
             <wp:positionV relativeFrom="paragraph">
-              <wp:posOffset>315595</wp:posOffset>
+              <wp:posOffset>269875</wp:posOffset>
             </wp:positionV>
-            <wp:extent cx="2514600" cy="2933639"/>
-            <wp:effectExtent l="0" t="0" r="0" b="61"/>
+            <wp:extent cx="2809875" cy="3086100"/>
+            <wp:effectExtent l="0" t="0" r="0" b="0"/>
             <wp:wrapSquare wrapText="bothSides"/>
-            <wp:docPr id="15" name="Imatge13"/>
-            <wp:cNvGraphicFramePr/>
+            <wp:docPr id="14" name="Imatge9" descr=""/>
+            <wp:cNvGraphicFramePr>
+              <a:graphicFrameLocks xmlns:a="http://schemas.openxmlformats.org/drawingml/2006/main" noChangeAspect="1"/>
+            </wp:cNvGraphicFramePr>
             <a:graphic xmlns:a="http://schemas.openxmlformats.org/drawingml/2006/main">
               <a:graphicData uri="http://schemas.openxmlformats.org/drawingml/2006/picture">
                 <pic:pic xmlns:pic="http://schemas.openxmlformats.org/drawingml/2006/picture">
                   <pic:nvPicPr>
-                    <pic:cNvPr id="0" name=""/>
-                    <pic:cNvPicPr/>
+                    <pic:cNvPr id="14" name="Imatge9" descr=""/>
+                    <pic:cNvPicPr>
+                      <a:picLocks noChangeAspect="1" noChangeArrowheads="1"/>
+                    </pic:cNvPicPr>
                   </pic:nvPicPr>
                   <pic:blipFill>
-                    <a:blip r:embed="rId17">
-                      <a:lum/>
-                      <a:alphaModFix/>
-                    </a:blip>
-                    <a:srcRect/>
+                    <a:blip r:embed="rId15"/>
                     <a:stretch>
                       <a:fillRect/>
                     </a:stretch>
                   </pic:blipFill>
-                  <pic:spPr>
+                  <pic:spPr bwMode="auto">
                     <a:xfrm>
                       <a:off x="0" y="0"/>
-                      <a:ext cx="2514600" cy="2933639"/>
+                      <a:ext cx="2809875" cy="3086100"/>
                     </a:xfrm>
                     <a:prstGeom prst="rect">
                       <a:avLst/>
@@ -951,46 +1023,41 @@
             </a:graphic>
           </wp:anchor>
         </w:drawing>
-      </w:r>
-      <w:r>
-        <w:rPr>
-          <w:noProof/>
-        </w:rPr>
         <w:drawing>
-          <wp:anchor distT="0" distB="0" distL="114300" distR="114300" simplePos="0" relativeHeight="251659264" behindDoc="0" locked="0" layoutInCell="1" allowOverlap="1" wp14:anchorId="1A59F096" wp14:editId="5EE5C71B">
+          <wp:anchor behindDoc="0" distT="0" distB="0" distL="114300" distR="114300" simplePos="0" locked="0" layoutInCell="0" allowOverlap="1" relativeHeight="16">
             <wp:simplePos x="0" y="0"/>
             <wp:positionH relativeFrom="column">
-              <wp:posOffset>83820</wp:posOffset>
+              <wp:posOffset>3068320</wp:posOffset>
             </wp:positionH>
             <wp:positionV relativeFrom="paragraph">
-              <wp:posOffset>269875</wp:posOffset>
+              <wp:posOffset>315595</wp:posOffset>
             </wp:positionV>
-            <wp:extent cx="2809800" cy="3086280"/>
+            <wp:extent cx="2514600" cy="2933700"/>
             <wp:effectExtent l="0" t="0" r="0" b="0"/>
             <wp:wrapSquare wrapText="bothSides"/>
-            <wp:docPr id="14" name="Imatge9"/>
-            <wp:cNvGraphicFramePr/>
+            <wp:docPr id="15" name="Imatge13" descr=""/>
+            <wp:cNvGraphicFramePr>
+              <a:graphicFrameLocks xmlns:a="http://schemas.openxmlformats.org/drawingml/2006/main" noChangeAspect="1"/>
+            </wp:cNvGraphicFramePr>
             <a:graphic xmlns:a="http://schemas.openxmlformats.org/drawingml/2006/main">
               <a:graphicData uri="http://schemas.openxmlformats.org/drawingml/2006/picture">
                 <pic:pic xmlns:pic="http://schemas.openxmlformats.org/drawingml/2006/picture">
                   <pic:nvPicPr>
-                    <pic:cNvPr id="0" name=""/>
-                    <pic:cNvPicPr/>
+                    <pic:cNvPr id="15" name="Imatge13" descr=""/>
+                    <pic:cNvPicPr>
+                      <a:picLocks noChangeAspect="1" noChangeArrowheads="1"/>
+                    </pic:cNvPicPr>
                   </pic:nvPicPr>
                   <pic:blipFill>
-                    <a:blip r:embed="rId18">
-                      <a:lum/>
-                      <a:alphaModFix/>
-                    </a:blip>
-                    <a:srcRect/>
+                    <a:blip r:embed="rId16"/>
                     <a:stretch>
                       <a:fillRect/>
                     </a:stretch>
                   </pic:blipFill>
-                  <pic:spPr>
+                  <pic:spPr bwMode="auto">
                     <a:xfrm>
                       <a:off x="0" y="0"/>
-                      <a:ext cx="2809800" cy="3086280"/>
+                      <a:ext cx="2514600" cy="2933700"/>
                     </a:xfrm>
                     <a:prstGeom prst="rect">
                       <a:avLst/>
@@ -1013,111 +1080,191 @@
     </w:p>
     <w:p>
       <w:pPr>
-        <w:rPr>
-          <w:lang w:val="en-US"/>
-        </w:rPr>
-      </w:pPr>
-    </w:p>
-    <w:p>
-      <w:pPr>
-        <w:rPr>
-          <w:lang w:val="en-US"/>
-        </w:rPr>
-      </w:pPr>
-    </w:p>
-    <w:p>
-      <w:pPr>
-        <w:rPr>
-          <w:lang w:val="en-US"/>
-        </w:rPr>
-      </w:pPr>
-    </w:p>
-    <w:p>
-      <w:pPr>
-        <w:rPr>
-          <w:lang w:val="en-US"/>
-        </w:rPr>
-      </w:pPr>
-    </w:p>
-    <w:p>
-      <w:pPr>
-        <w:rPr>
-          <w:lang w:val="en-US"/>
-        </w:rPr>
-      </w:pPr>
-    </w:p>
-    <w:p>
-      <w:pPr>
-        <w:rPr>
-          <w:lang w:val="en-US"/>
-        </w:rPr>
-      </w:pPr>
-    </w:p>
-    <w:p>
-      <w:pPr>
-        <w:rPr>
-          <w:lang w:val="en-US"/>
-        </w:rPr>
-      </w:pPr>
-    </w:p>
-    <w:p>
-      <w:pPr>
-        <w:rPr>
-          <w:lang w:val="en-US"/>
-        </w:rPr>
-      </w:pPr>
-    </w:p>
-    <w:p>
-      <w:pPr>
-        <w:rPr>
-          <w:lang w:val="en-US"/>
-        </w:rPr>
-      </w:pPr>
-    </w:p>
-    <w:p>
-      <w:pPr>
-        <w:rPr>
-          <w:lang w:val="en-US"/>
-        </w:rPr>
-      </w:pPr>
-    </w:p>
-    <w:p>
-      <w:pPr>
-        <w:rPr>
-          <w:lang w:val="en-US"/>
-        </w:rPr>
-      </w:pPr>
-    </w:p>
-    <w:p>
-      <w:pPr>
-        <w:rPr>
-          <w:lang w:val="en-US"/>
-        </w:rPr>
-      </w:pPr>
-    </w:p>
-    <w:p>
-      <w:pPr>
-        <w:rPr>
-          <w:lang w:val="en-US"/>
-        </w:rPr>
-      </w:pPr>
+        <w:pStyle w:val="Normal"/>
+        <w:rPr>
+          <w:lang w:val="en-US"/>
+        </w:rPr>
+      </w:pPr>
+      <w:r>
+        <w:rPr>
+          <w:lang w:val="en-US"/>
+        </w:rPr>
+      </w:r>
+    </w:p>
+    <w:p>
+      <w:pPr>
+        <w:pStyle w:val="Normal"/>
+        <w:rPr>
+          <w:lang w:val="en-US"/>
+        </w:rPr>
+      </w:pPr>
+      <w:r>
+        <w:rPr>
+          <w:lang w:val="en-US"/>
+        </w:rPr>
+      </w:r>
+    </w:p>
+    <w:p>
+      <w:pPr>
+        <w:pStyle w:val="Normal"/>
+        <w:rPr>
+          <w:lang w:val="en-US"/>
+        </w:rPr>
+      </w:pPr>
+      <w:r>
+        <w:rPr>
+          <w:lang w:val="en-US"/>
+        </w:rPr>
+      </w:r>
+    </w:p>
+    <w:p>
+      <w:pPr>
+        <w:pStyle w:val="Normal"/>
+        <w:rPr>
+          <w:lang w:val="en-US"/>
+        </w:rPr>
+      </w:pPr>
+      <w:r>
+        <w:rPr>
+          <w:lang w:val="en-US"/>
+        </w:rPr>
+      </w:r>
+    </w:p>
+    <w:p>
+      <w:pPr>
+        <w:pStyle w:val="Normal"/>
+        <w:rPr>
+          <w:lang w:val="en-US"/>
+        </w:rPr>
+      </w:pPr>
+      <w:r>
+        <w:rPr>
+          <w:lang w:val="en-US"/>
+        </w:rPr>
+      </w:r>
+    </w:p>
+    <w:p>
+      <w:pPr>
+        <w:pStyle w:val="Normal"/>
+        <w:rPr>
+          <w:lang w:val="en-US"/>
+        </w:rPr>
+      </w:pPr>
+      <w:r>
+        <w:rPr>
+          <w:lang w:val="en-US"/>
+        </w:rPr>
+      </w:r>
+    </w:p>
+    <w:p>
+      <w:pPr>
+        <w:pStyle w:val="Normal"/>
+        <w:rPr>
+          <w:lang w:val="en-US"/>
+        </w:rPr>
+      </w:pPr>
+      <w:r>
+        <w:rPr>
+          <w:lang w:val="en-US"/>
+        </w:rPr>
+      </w:r>
+    </w:p>
+    <w:p>
+      <w:pPr>
+        <w:pStyle w:val="Normal"/>
+        <w:rPr>
+          <w:lang w:val="en-US"/>
+        </w:rPr>
+      </w:pPr>
+      <w:r>
+        <w:rPr>
+          <w:lang w:val="en-US"/>
+        </w:rPr>
+      </w:r>
+    </w:p>
+    <w:p>
+      <w:pPr>
+        <w:pStyle w:val="Normal"/>
+        <w:rPr>
+          <w:lang w:val="en-US"/>
+        </w:rPr>
+      </w:pPr>
+      <w:r>
+        <w:rPr>
+          <w:lang w:val="en-US"/>
+        </w:rPr>
+      </w:r>
+    </w:p>
+    <w:p>
+      <w:pPr>
+        <w:pStyle w:val="Normal"/>
+        <w:rPr>
+          <w:lang w:val="en-US"/>
+        </w:rPr>
+      </w:pPr>
+      <w:r>
+        <w:rPr>
+          <w:lang w:val="en-US"/>
+        </w:rPr>
+      </w:r>
+    </w:p>
+    <w:p>
+      <w:pPr>
+        <w:pStyle w:val="Normal"/>
+        <w:rPr>
+          <w:lang w:val="en-US"/>
+        </w:rPr>
+      </w:pPr>
+      <w:r>
+        <w:rPr>
+          <w:lang w:val="en-US"/>
+        </w:rPr>
+      </w:r>
+    </w:p>
+    <w:p>
+      <w:pPr>
+        <w:pStyle w:val="Normal"/>
+        <w:rPr>
+          <w:lang w:val="en-US"/>
+        </w:rPr>
+      </w:pPr>
+      <w:r>
+        <w:rPr>
+          <w:lang w:val="en-US"/>
+        </w:rPr>
+      </w:r>
+    </w:p>
+    <w:p>
+      <w:pPr>
+        <w:pStyle w:val="Normal"/>
+        <w:spacing w:before="0" w:after="160"/>
+        <w:rPr>
+          <w:lang w:val="en-US"/>
+        </w:rPr>
+      </w:pPr>
+      <w:r>
+        <w:rPr/>
+      </w:r>
     </w:p>
     <w:sectPr>
+      <w:type w:val="nextPage"/>
       <w:pgSz w:w="11906" w:h="16838"/>
-      <w:pgMar w:top="1417" w:right="1701" w:bottom="1417" w:left="1701" w:header="708" w:footer="708" w:gutter="0"/>
-      <w:cols w:space="708"/>
-      <w:docGrid w:linePitch="360"/>
+      <w:pgMar w:left="1701" w:right="1701" w:gutter="0" w:header="0" w:top="1417" w:footer="0" w:bottom="1417"/>
+      <w:pgNumType w:fmt="decimal"/>
+      <w:formProt w:val="false"/>
+      <w:textDirection w:val="lrTb"/>
+      <w:docGrid w:type="default" w:linePitch="360" w:charSpace="4096"/>
     </w:sectPr>
   </w:body>
 </w:document>
 </file>
 
 <file path=word/styles.xml><?xml version="1.0" encoding="utf-8"?>
-<w:styles xmlns:mc="http://schemas.openxmlformats.org/markup-compatibility/2006" xmlns:r="http://schemas.openxmlformats.org/officeDocument/2006/relationships" xmlns:w="http://schemas.openxmlformats.org/wordprocessingml/2006/main" xmlns:w14="http://schemas.microsoft.com/office/word/2010/wordml" xmlns:w15="http://schemas.microsoft.com/office/word/2012/wordml" xmlns:w16cex="http://schemas.microsoft.com/office/word/2018/wordml/cex" xmlns:w16cid="http://schemas.microsoft.com/office/word/2016/wordml/cid" xmlns:w16="http://schemas.microsoft.com/office/word/2018/wordml" xmlns:w16sdtdh="http://schemas.microsoft.com/office/word/2020/wordml/sdtdatahash" xmlns:w16se="http://schemas.microsoft.com/office/word/2015/wordml/symex" mc:Ignorable="w14 w15 w16se w16cid w16 w16cex w16sdtdh">
+<w:styles xmlns:w="http://schemas.openxmlformats.org/wordprocessingml/2006/main" xmlns:w14="http://schemas.microsoft.com/office/word/2010/wordml" xmlns:mc="http://schemas.openxmlformats.org/markup-compatibility/2006" mc:Ignorable="w14">
   <w:docDefaults>
     <w:rPrDefault>
       <w:rPr>
-        <w:rFonts w:asciiTheme="minorHAnsi" w:eastAsiaTheme="minorHAnsi" w:hAnsiTheme="minorHAnsi" w:cstheme="minorBidi"/>
+        <w:rFonts w:ascii="Calibri" w:hAnsi="Calibri" w:eastAsia="Calibri" w:cs="" w:asciiTheme="minorHAnsi" w:cstheme="minorBidi" w:eastAsiaTheme="minorHAnsi" w:hAnsiTheme="minorHAnsi"/>
         <w:sz w:val="22"/>
         <w:szCs w:val="22"/>
         <w:lang w:val="es-ES" w:eastAsia="en-US" w:bidi="ar-SA"/>
@@ -1125,21 +1272,21 @@
     </w:rPrDefault>
     <w:pPrDefault>
       <w:pPr>
-        <w:spacing w:after="160" w:line="259" w:lineRule="auto"/>
+        <w:suppressAutoHyphens w:val="true"/>
       </w:pPr>
     </w:pPrDefault>
   </w:docDefaults>
   <w:latentStyles w:defLockedState="0" w:defUIPriority="99" w:defSemiHidden="0" w:defUnhideWhenUsed="0" w:defQFormat="0" w:count="376">
     <w:lsdException w:name="Normal" w:uiPriority="0" w:qFormat="1"/>
     <w:lsdException w:name="heading 1" w:uiPriority="9" w:qFormat="1"/>
-    <w:lsdException w:name="heading 2" w:semiHidden="1" w:uiPriority="9" w:unhideWhenUsed="1" w:qFormat="1"/>
-    <w:lsdException w:name="heading 3" w:semiHidden="1" w:uiPriority="9" w:unhideWhenUsed="1" w:qFormat="1"/>
-    <w:lsdException w:name="heading 4" w:semiHidden="1" w:uiPriority="9" w:unhideWhenUsed="1" w:qFormat="1"/>
-    <w:lsdException w:name="heading 5" w:semiHidden="1" w:uiPriority="9" w:unhideWhenUsed="1" w:qFormat="1"/>
-    <w:lsdException w:name="heading 6" w:semiHidden="1" w:uiPriority="9" w:unhideWhenUsed="1" w:qFormat="1"/>
-    <w:lsdException w:name="heading 7" w:semiHidden="1" w:uiPriority="9" w:unhideWhenUsed="1" w:qFormat="1"/>
-    <w:lsdException w:name="heading 8" w:semiHidden="1" w:uiPriority="9" w:unhideWhenUsed="1" w:qFormat="1"/>
-    <w:lsdException w:name="heading 9" w:semiHidden="1" w:uiPriority="9" w:unhideWhenUsed="1" w:qFormat="1"/>
+    <w:lsdException w:name="heading 2" w:uiPriority="9" w:semiHidden="1" w:unhideWhenUsed="1" w:qFormat="1"/>
+    <w:lsdException w:name="heading 3" w:uiPriority="9" w:semiHidden="1" w:unhideWhenUsed="1" w:qFormat="1"/>
+    <w:lsdException w:name="heading 4" w:uiPriority="9" w:semiHidden="1" w:unhideWhenUsed="1" w:qFormat="1"/>
+    <w:lsdException w:name="heading 5" w:uiPriority="9" w:semiHidden="1" w:unhideWhenUsed="1" w:qFormat="1"/>
+    <w:lsdException w:name="heading 6" w:uiPriority="9" w:semiHidden="1" w:unhideWhenUsed="1" w:qFormat="1"/>
+    <w:lsdException w:name="heading 7" w:uiPriority="9" w:semiHidden="1" w:unhideWhenUsed="1" w:qFormat="1"/>
+    <w:lsdException w:name="heading 8" w:uiPriority="9" w:semiHidden="1" w:unhideWhenUsed="1" w:qFormat="1"/>
+    <w:lsdException w:name="heading 9" w:uiPriority="9" w:semiHidden="1" w:unhideWhenUsed="1" w:qFormat="1"/>
     <w:lsdException w:name="index 1" w:semiHidden="1" w:unhideWhenUsed="1"/>
     <w:lsdException w:name="index 2" w:semiHidden="1" w:unhideWhenUsed="1"/>
     <w:lsdException w:name="index 3" w:semiHidden="1" w:unhideWhenUsed="1"/>
@@ -1149,22 +1296,22 @@
     <w:lsdException w:name="index 7" w:semiHidden="1" w:unhideWhenUsed="1"/>
     <w:lsdException w:name="index 8" w:semiHidden="1" w:unhideWhenUsed="1"/>
     <w:lsdException w:name="index 9" w:semiHidden="1" w:unhideWhenUsed="1"/>
-    <w:lsdException w:name="toc 1" w:semiHidden="1" w:uiPriority="39" w:unhideWhenUsed="1"/>
-    <w:lsdException w:name="toc 2" w:semiHidden="1" w:uiPriority="39" w:unhideWhenUsed="1"/>
-    <w:lsdException w:name="toc 3" w:semiHidden="1" w:uiPriority="39" w:unhideWhenUsed="1"/>
-    <w:lsdException w:name="toc 4" w:semiHidden="1" w:uiPriority="39" w:unhideWhenUsed="1"/>
-    <w:lsdException w:name="toc 5" w:semiHidden="1" w:uiPriority="39" w:unhideWhenUsed="1"/>
-    <w:lsdException w:name="toc 6" w:semiHidden="1" w:uiPriority="39" w:unhideWhenUsed="1"/>
-    <w:lsdException w:name="toc 7" w:semiHidden="1" w:uiPriority="39" w:unhideWhenUsed="1"/>
-    <w:lsdException w:name="toc 8" w:semiHidden="1" w:uiPriority="39" w:unhideWhenUsed="1"/>
-    <w:lsdException w:name="toc 9" w:semiHidden="1" w:uiPriority="39" w:unhideWhenUsed="1"/>
+    <w:lsdException w:name="toc 1" w:uiPriority="39" w:semiHidden="1" w:unhideWhenUsed="1"/>
+    <w:lsdException w:name="toc 2" w:uiPriority="39" w:semiHidden="1" w:unhideWhenUsed="1"/>
+    <w:lsdException w:name="toc 3" w:uiPriority="39" w:semiHidden="1" w:unhideWhenUsed="1"/>
+    <w:lsdException w:name="toc 4" w:uiPriority="39" w:semiHidden="1" w:unhideWhenUsed="1"/>
+    <w:lsdException w:name="toc 5" w:uiPriority="39" w:semiHidden="1" w:unhideWhenUsed="1"/>
+    <w:lsdException w:name="toc 6" w:uiPriority="39" w:semiHidden="1" w:unhideWhenUsed="1"/>
+    <w:lsdException w:name="toc 7" w:uiPriority="39" w:semiHidden="1" w:unhideWhenUsed="1"/>
+    <w:lsdException w:name="toc 8" w:uiPriority="39" w:semiHidden="1" w:unhideWhenUsed="1"/>
+    <w:lsdException w:name="toc 9" w:uiPriority="39" w:semiHidden="1" w:unhideWhenUsed="1"/>
     <w:lsdException w:name="Normal Indent" w:semiHidden="1" w:unhideWhenUsed="1"/>
     <w:lsdException w:name="footnote text" w:semiHidden="1" w:unhideWhenUsed="1"/>
     <w:lsdException w:name="annotation text" w:semiHidden="1" w:unhideWhenUsed="1"/>
     <w:lsdException w:name="header" w:semiHidden="1" w:unhideWhenUsed="1"/>
     <w:lsdException w:name="footer" w:semiHidden="1" w:unhideWhenUsed="1"/>
     <w:lsdException w:name="index heading" w:semiHidden="1" w:unhideWhenUsed="1"/>
-    <w:lsdException w:name="caption" w:semiHidden="1" w:uiPriority="35" w:unhideWhenUsed="1" w:qFormat="1"/>
+    <w:lsdException w:name="caption" w:uiPriority="35" w:semiHidden="1" w:unhideWhenUsed="1" w:qFormat="1"/>
     <w:lsdException w:name="table of figures" w:semiHidden="1" w:unhideWhenUsed="1"/>
     <w:lsdException w:name="envelope address" w:semiHidden="1" w:unhideWhenUsed="1"/>
     <w:lsdException w:name="envelope return" w:semiHidden="1" w:unhideWhenUsed="1"/>
@@ -1195,7 +1342,7 @@
     <w:lsdException w:name="Title" w:uiPriority="10" w:qFormat="1"/>
     <w:lsdException w:name="Closing" w:semiHidden="1" w:unhideWhenUsed="1"/>
     <w:lsdException w:name="Signature" w:semiHidden="1" w:unhideWhenUsed="1"/>
-    <w:lsdException w:name="Default Paragraph Font" w:semiHidden="1" w:uiPriority="1" w:unhideWhenUsed="1"/>
+    <w:lsdException w:name="Default Paragraph Font" w:uiPriority="1" w:semiHidden="1" w:unhideWhenUsed="1"/>
     <w:lsdException w:name="Body Text" w:semiHidden="1" w:unhideWhenUsed="1"/>
     <w:lsdException w:name="Body Text Indent" w:semiHidden="1" w:unhideWhenUsed="1"/>
     <w:lsdException w:name="List Continue" w:semiHidden="1" w:unhideWhenUsed="1"/>
@@ -1395,8 +1542,8 @@
     <w:lsdException w:name="Subtle Reference" w:uiPriority="31" w:qFormat="1"/>
     <w:lsdException w:name="Intense Reference" w:uiPriority="32" w:qFormat="1"/>
     <w:lsdException w:name="Book Title" w:uiPriority="33" w:qFormat="1"/>
-    <w:lsdException w:name="Bibliography" w:semiHidden="1" w:uiPriority="37" w:unhideWhenUsed="1"/>
-    <w:lsdException w:name="TOC Heading" w:semiHidden="1" w:uiPriority="39" w:unhideWhenUsed="1" w:qFormat="1"/>
+    <w:lsdException w:name="Bibliography" w:uiPriority="37" w:semiHidden="1" w:unhideWhenUsed="1"/>
+    <w:lsdException w:name="TOC Heading" w:uiPriority="39" w:semiHidden="1" w:unhideWhenUsed="1" w:qFormat="1"/>
     <w:lsdException w:name="Plain Table 1" w:uiPriority="41"/>
     <w:lsdException w:name="Plain Table 2" w:uiPriority="42"/>
     <w:lsdException w:name="Plain Table 3" w:uiPriority="43"/>
@@ -1507,15 +1654,96 @@
     <w:lsdException w:name="Unresolved Mention" w:semiHidden="1" w:unhideWhenUsed="1"/>
     <w:lsdException w:name="Smart Link" w:semiHidden="1" w:unhideWhenUsed="1"/>
   </w:latentStyles>
-  <w:style w:type="paragraph" w:default="1" w:styleId="Normal">
+  <w:style w:type="paragraph" w:styleId="Normal" w:default="1">
     <w:name w:val="Normal"/>
     <w:qFormat/>
+    <w:pPr>
+      <w:widowControl/>
+      <w:bidi w:val="0"/>
+      <w:spacing w:lineRule="auto" w:line="259" w:before="0" w:after="160"/>
+      <w:jc w:val="left"/>
+    </w:pPr>
+    <w:rPr>
+      <w:rFonts w:ascii="Calibri" w:hAnsi="Calibri" w:eastAsia="Calibri" w:cs="" w:asciiTheme="minorHAnsi" w:cstheme="minorBidi" w:eastAsiaTheme="minorHAnsi" w:hAnsiTheme="minorHAnsi"/>
+      <w:color w:val="auto"/>
+      <w:kern w:val="0"/>
+      <w:sz w:val="22"/>
+      <w:szCs w:val="22"/>
+      <w:lang w:val="es-ES" w:eastAsia="en-US" w:bidi="ar-SA"/>
+    </w:rPr>
   </w:style>
-  <w:style w:type="character" w:default="1" w:styleId="Fuentedeprrafopredeter">
+  <w:style w:type="character" w:styleId="DefaultParagraphFont" w:default="1">
     <w:name w:val="Default Paragraph Font"/>
     <w:uiPriority w:val="1"/>
     <w:semiHidden/>
     <w:unhideWhenUsed/>
+    <w:qFormat/>
+    <w:rPr/>
+  </w:style>
+  <w:style w:type="paragraph" w:styleId="Ttulo">
+    <w:name w:val="Título"/>
+    <w:basedOn w:val="Normal"/>
+    <w:next w:val="Cuerpodetexto"/>
+    <w:qFormat/>
+    <w:pPr>
+      <w:keepNext w:val="true"/>
+      <w:spacing w:before="240" w:after="120"/>
+    </w:pPr>
+    <w:rPr>
+      <w:rFonts w:ascii="Liberation Sans" w:hAnsi="Liberation Sans" w:eastAsia="Microsoft YaHei" w:cs="Lucida Sans"/>
+      <w:sz w:val="28"/>
+      <w:szCs w:val="28"/>
+    </w:rPr>
+  </w:style>
+  <w:style w:type="paragraph" w:styleId="Cuerpodetexto">
+    <w:name w:val="Body Text"/>
+    <w:basedOn w:val="Normal"/>
+    <w:pPr>
+      <w:spacing w:lineRule="auto" w:line="276" w:before="0" w:after="140"/>
+    </w:pPr>
+    <w:rPr/>
+  </w:style>
+  <w:style w:type="paragraph" w:styleId="Lista">
+    <w:name w:val="List"/>
+    <w:basedOn w:val="Cuerpodetexto"/>
+    <w:pPr/>
+    <w:rPr>
+      <w:rFonts w:cs="Lucida Sans"/>
+    </w:rPr>
+  </w:style>
+  <w:style w:type="paragraph" w:styleId="Leyenda">
+    <w:name w:val="Caption"/>
+    <w:basedOn w:val="Normal"/>
+    <w:qFormat/>
+    <w:pPr>
+      <w:suppressLineNumbers/>
+      <w:spacing w:before="120" w:after="120"/>
+    </w:pPr>
+    <w:rPr>
+      <w:rFonts w:cs="Lucida Sans"/>
+      <w:i/>
+      <w:iCs/>
+      <w:sz w:val="24"/>
+      <w:szCs w:val="24"/>
+    </w:rPr>
+  </w:style>
+  <w:style w:type="paragraph" w:styleId="Ndice">
+    <w:name w:val="Índice"/>
+    <w:basedOn w:val="Normal"/>
+    <w:qFormat/>
+    <w:pPr>
+      <w:suppressLineNumbers/>
+    </w:pPr>
+    <w:rPr>
+      <w:rFonts w:cs="Lucida Sans"/>
+    </w:rPr>
+  </w:style>
+  <w:style w:type="numbering" w:styleId="NoList" w:default="1">
+    <w:name w:val="No List"/>
+    <w:uiPriority w:val="99"/>
+    <w:semiHidden/>
+    <w:unhideWhenUsed/>
+    <w:qFormat/>
   </w:style>
   <w:style w:type="table" w:default="1" w:styleId="Tablanormal">
     <w:name w:val="Normal Table"/>
@@ -1523,7 +1751,6 @@
     <w:semiHidden/>
     <w:unhideWhenUsed/>
     <w:tblPr>
-      <w:tblInd w:w="0" w:type="dxa"/>
       <w:tblCellMar>
         <w:top w:w="0" w:type="dxa"/>
         <w:left w:w="108" w:type="dxa"/>
@@ -1531,12 +1758,6 @@
         <w:right w:w="108" w:type="dxa"/>
       </w:tblCellMar>
     </w:tblPr>
-  </w:style>
-  <w:style w:type="numbering" w:default="1" w:styleId="Sinlista">
-    <w:name w:val="No List"/>
-    <w:uiPriority w:val="99"/>
-    <w:semiHidden/>
-    <w:unhideWhenUsed/>
   </w:style>
 </w:styles>
 </file>
